--- a/k224-docs/ТЗ 6.7.docx
+++ b/k224-docs/ТЗ 6.7.docx
@@ -320,6 +320,8 @@
         <w:t>Содержание</w:t>
       </w:r>
     </w:p>
+    <w:bookmarkStart w:id="0" w:name="_GoBack"/>
+    <w:bookmarkEnd w:id="0"/>
     <w:p>
       <w:pPr>
         <w:pStyle w:val="11"/>
@@ -354,7 +356,7 @@
         </w:rPr>
         <w:fldChar w:fldCharType="separate"/>
       </w:r>
-      <w:hyperlink w:anchor="_Toc414661976" w:history="1">
+      <w:hyperlink w:anchor="_Toc415922439" w:history="1">
         <w:r>
           <w:rPr>
             <w:rStyle w:val="ad"/>
@@ -381,7 +383,7 @@
             <w:noProof/>
             <w:webHidden/>
           </w:rPr>
-          <w:instrText xml:space="preserve"> PAGEREF _Toc414661976 \h </w:instrText>
+          <w:instrText xml:space="preserve"> PAGEREF _Toc415922439 \h </w:instrText>
         </w:r>
         <w:r>
           <w:rPr>
@@ -425,7 +427,7 @@
           <w:szCs w:val="22"/>
         </w:rPr>
       </w:pPr>
-      <w:hyperlink w:anchor="_Toc414661977" w:history="1">
+      <w:hyperlink w:anchor="_Toc415922440" w:history="1">
         <w:r>
           <w:rPr>
             <w:rStyle w:val="ad"/>
@@ -452,7 +454,7 @@
             <w:noProof/>
             <w:webHidden/>
           </w:rPr>
-          <w:instrText xml:space="preserve"> PAGEREF _Toc414661977 \h </w:instrText>
+          <w:instrText xml:space="preserve"> PAGEREF _Toc415922440 \h </w:instrText>
         </w:r>
         <w:r>
           <w:rPr>
@@ -496,7 +498,7 @@
           <w:szCs w:val="22"/>
         </w:rPr>
       </w:pPr>
-      <w:hyperlink w:anchor="_Toc414661978" w:history="1">
+      <w:hyperlink w:anchor="_Toc415922441" w:history="1">
         <w:r>
           <w:rPr>
             <w:rStyle w:val="ad"/>
@@ -504,8 +506,6 @@
           </w:rPr>
           <w:t>1.2. Область применения</w:t>
         </w:r>
-        <w:bookmarkStart w:id="0" w:name="_GoBack"/>
-        <w:bookmarkEnd w:id="0"/>
         <w:r>
           <w:rPr>
             <w:noProof/>
@@ -525,7 +525,7 @@
             <w:noProof/>
             <w:webHidden/>
           </w:rPr>
-          <w:instrText xml:space="preserve"> PAGEREF _Toc414661978 \h </w:instrText>
+          <w:instrText xml:space="preserve"> PAGEREF _Toc415922441 \h </w:instrText>
         </w:r>
         <w:r>
           <w:rPr>
@@ -569,7 +569,7 @@
           <w:szCs w:val="22"/>
         </w:rPr>
       </w:pPr>
-      <w:hyperlink w:anchor="_Toc414661979" w:history="1">
+      <w:hyperlink w:anchor="_Toc415922442" w:history="1">
         <w:r>
           <w:rPr>
             <w:rStyle w:val="ad"/>
@@ -596,7 +596,7 @@
             <w:noProof/>
             <w:webHidden/>
           </w:rPr>
-          <w:instrText xml:space="preserve"> PAGEREF _Toc414661979 \h </w:instrText>
+          <w:instrText xml:space="preserve"> PAGEREF _Toc415922442 \h </w:instrText>
         </w:r>
         <w:r>
           <w:rPr>
@@ -640,7 +640,7 @@
           <w:szCs w:val="22"/>
         </w:rPr>
       </w:pPr>
-      <w:hyperlink w:anchor="_Toc414661980" w:history="1">
+      <w:hyperlink w:anchor="_Toc415922443" w:history="1">
         <w:r>
           <w:rPr>
             <w:rStyle w:val="ad"/>
@@ -667,7 +667,7 @@
             <w:noProof/>
             <w:webHidden/>
           </w:rPr>
-          <w:instrText xml:space="preserve"> PAGEREF _Toc414661980 \h </w:instrText>
+          <w:instrText xml:space="preserve"> PAGEREF _Toc415922443 \h </w:instrText>
         </w:r>
         <w:r>
           <w:rPr>
@@ -708,7 +708,7 @@
           <w:szCs w:val="22"/>
         </w:rPr>
       </w:pPr>
-      <w:hyperlink w:anchor="_Toc414661981" w:history="1">
+      <w:hyperlink w:anchor="_Toc415922444" w:history="1">
         <w:r>
           <w:rPr>
             <w:rStyle w:val="ad"/>
@@ -743,7 +743,7 @@
             <w:noProof/>
             <w:webHidden/>
           </w:rPr>
-          <w:instrText xml:space="preserve"> PAGEREF _Toc414661981 \h </w:instrText>
+          <w:instrText xml:space="preserve"> PAGEREF _Toc415922444 \h </w:instrText>
         </w:r>
         <w:r>
           <w:rPr>
@@ -787,7 +787,7 @@
           <w:szCs w:val="22"/>
         </w:rPr>
       </w:pPr>
-      <w:hyperlink w:anchor="_Toc414661984" w:history="1">
+      <w:hyperlink w:anchor="_Toc415922447" w:history="1">
         <w:r>
           <w:rPr>
             <w:rStyle w:val="ad"/>
@@ -814,7 +814,7 @@
             <w:noProof/>
             <w:webHidden/>
           </w:rPr>
-          <w:instrText xml:space="preserve"> PAGEREF _Toc414661984 \h </w:instrText>
+          <w:instrText xml:space="preserve"> PAGEREF _Toc415922447 \h </w:instrText>
         </w:r>
         <w:r>
           <w:rPr>
@@ -858,7 +858,7 @@
           <w:szCs w:val="22"/>
         </w:rPr>
       </w:pPr>
-      <w:hyperlink w:anchor="_Toc414661985" w:history="1">
+      <w:hyperlink w:anchor="_Toc415922448" w:history="1">
         <w:r>
           <w:rPr>
             <w:rStyle w:val="ad"/>
@@ -885,7 +885,7 @@
             <w:noProof/>
             <w:webHidden/>
           </w:rPr>
-          <w:instrText xml:space="preserve"> PAGEREF _Toc414661985 \h </w:instrText>
+          <w:instrText xml:space="preserve"> PAGEREF _Toc415922448 \h </w:instrText>
         </w:r>
         <w:r>
           <w:rPr>
@@ -929,7 +929,7 @@
           <w:szCs w:val="22"/>
         </w:rPr>
       </w:pPr>
-      <w:hyperlink w:anchor="_Toc414661986" w:history="1">
+      <w:hyperlink w:anchor="_Toc415922449" w:history="1">
         <w:r>
           <w:rPr>
             <w:rStyle w:val="ad"/>
@@ -956,7 +956,7 @@
             <w:noProof/>
             <w:webHidden/>
           </w:rPr>
-          <w:instrText xml:space="preserve"> PAGEREF _Toc414661986 \h </w:instrText>
+          <w:instrText xml:space="preserve"> PAGEREF _Toc415922449 \h </w:instrText>
         </w:r>
         <w:r>
           <w:rPr>
@@ -1000,7 +1000,7 @@
           <w:szCs w:val="22"/>
         </w:rPr>
       </w:pPr>
-      <w:hyperlink w:anchor="_Toc414661987" w:history="1">
+      <w:hyperlink w:anchor="_Toc415922450" w:history="1">
         <w:r>
           <w:rPr>
             <w:rStyle w:val="ad"/>
@@ -1027,7 +1027,7 @@
             <w:noProof/>
             <w:webHidden/>
           </w:rPr>
-          <w:instrText xml:space="preserve"> PAGEREF _Toc414661987 \h </w:instrText>
+          <w:instrText xml:space="preserve"> PAGEREF _Toc415922450 \h </w:instrText>
         </w:r>
         <w:r>
           <w:rPr>
@@ -1071,7 +1071,7 @@
           <w:szCs w:val="22"/>
         </w:rPr>
       </w:pPr>
-      <w:hyperlink w:anchor="_Toc414661988" w:history="1">
+      <w:hyperlink w:anchor="_Toc415922451" w:history="1">
         <w:r>
           <w:rPr>
             <w:rStyle w:val="ad"/>
@@ -1098,7 +1098,7 @@
             <w:noProof/>
             <w:webHidden/>
           </w:rPr>
-          <w:instrText xml:space="preserve"> PAGEREF _Toc414661988 \h </w:instrText>
+          <w:instrText xml:space="preserve"> PAGEREF _Toc415922451 \h </w:instrText>
         </w:r>
         <w:r>
           <w:rPr>
@@ -1142,7 +1142,7 @@
           <w:szCs w:val="22"/>
         </w:rPr>
       </w:pPr>
-      <w:hyperlink w:anchor="_Toc414661989" w:history="1">
+      <w:hyperlink w:anchor="_Toc415922452" w:history="1">
         <w:r>
           <w:rPr>
             <w:rStyle w:val="ad"/>
@@ -1169,7 +1169,7 @@
             <w:noProof/>
             <w:webHidden/>
           </w:rPr>
-          <w:instrText xml:space="preserve"> PAGEREF _Toc414661989 \h </w:instrText>
+          <w:instrText xml:space="preserve"> PAGEREF _Toc415922452 \h </w:instrText>
         </w:r>
         <w:r>
           <w:rPr>
@@ -1213,7 +1213,7 @@
           <w:szCs w:val="22"/>
         </w:rPr>
       </w:pPr>
-      <w:hyperlink w:anchor="_Toc414661990" w:history="1">
+      <w:hyperlink w:anchor="_Toc415922453" w:history="1">
         <w:r>
           <w:rPr>
             <w:rStyle w:val="ad"/>
@@ -1240,7 +1240,7 @@
             <w:noProof/>
             <w:webHidden/>
           </w:rPr>
-          <w:instrText xml:space="preserve"> PAGEREF _Toc414661990 \h </w:instrText>
+          <w:instrText xml:space="preserve"> PAGEREF _Toc415922453 \h </w:instrText>
         </w:r>
         <w:r>
           <w:rPr>
@@ -1284,7 +1284,7 @@
           <w:szCs w:val="22"/>
         </w:rPr>
       </w:pPr>
-      <w:hyperlink w:anchor="_Toc414661991" w:history="1">
+      <w:hyperlink w:anchor="_Toc415922454" w:history="1">
         <w:r>
           <w:rPr>
             <w:rStyle w:val="ad"/>
@@ -1311,7 +1311,7 @@
             <w:noProof/>
             <w:webHidden/>
           </w:rPr>
-          <w:instrText xml:space="preserve"> PAGEREF _Toc414661991 \h </w:instrText>
+          <w:instrText xml:space="preserve"> PAGEREF _Toc415922454 \h </w:instrText>
         </w:r>
         <w:r>
           <w:rPr>
@@ -1355,7 +1355,7 @@
           <w:szCs w:val="22"/>
         </w:rPr>
       </w:pPr>
-      <w:hyperlink w:anchor="_Toc414661992" w:history="1">
+      <w:hyperlink w:anchor="_Toc415922455" w:history="1">
         <w:r>
           <w:rPr>
             <w:rStyle w:val="ad"/>
@@ -1382,7 +1382,7 @@
             <w:noProof/>
             <w:webHidden/>
           </w:rPr>
-          <w:instrText xml:space="preserve"> PAGEREF _Toc414661992 \h </w:instrText>
+          <w:instrText xml:space="preserve"> PAGEREF _Toc415922455 \h </w:instrText>
         </w:r>
         <w:r>
           <w:rPr>
@@ -1426,7 +1426,7 @@
           <w:szCs w:val="22"/>
         </w:rPr>
       </w:pPr>
-      <w:hyperlink w:anchor="_Toc414661993" w:history="1">
+      <w:hyperlink w:anchor="_Toc415922456" w:history="1">
         <w:r>
           <w:rPr>
             <w:rStyle w:val="ad"/>
@@ -1453,7 +1453,7 @@
             <w:noProof/>
             <w:webHidden/>
           </w:rPr>
-          <w:instrText xml:space="preserve"> PAGEREF _Toc414661993 \h </w:instrText>
+          <w:instrText xml:space="preserve"> PAGEREF _Toc415922456 \h </w:instrText>
         </w:r>
         <w:r>
           <w:rPr>
@@ -1497,7 +1497,7 @@
           <w:szCs w:val="22"/>
         </w:rPr>
       </w:pPr>
-      <w:hyperlink w:anchor="_Toc414661994" w:history="1">
+      <w:hyperlink w:anchor="_Toc415922457" w:history="1">
         <w:r>
           <w:rPr>
             <w:rStyle w:val="ad"/>
@@ -1524,7 +1524,7 @@
             <w:noProof/>
             <w:webHidden/>
           </w:rPr>
-          <w:instrText xml:space="preserve"> PAGEREF _Toc414661994 \h </w:instrText>
+          <w:instrText xml:space="preserve"> PAGEREF _Toc415922457 \h </w:instrText>
         </w:r>
         <w:r>
           <w:rPr>
@@ -1568,7 +1568,7 @@
           <w:szCs w:val="22"/>
         </w:rPr>
       </w:pPr>
-      <w:hyperlink w:anchor="_Toc414661995" w:history="1">
+      <w:hyperlink w:anchor="_Toc415922458" w:history="1">
         <w:r>
           <w:rPr>
             <w:rStyle w:val="ad"/>
@@ -1595,7 +1595,7 @@
             <w:noProof/>
             <w:webHidden/>
           </w:rPr>
-          <w:instrText xml:space="preserve"> PAGEREF _Toc414661995 \h </w:instrText>
+          <w:instrText xml:space="preserve"> PAGEREF _Toc415922458 \h </w:instrText>
         </w:r>
         <w:r>
           <w:rPr>
@@ -1639,7 +1639,7 @@
           <w:szCs w:val="22"/>
         </w:rPr>
       </w:pPr>
-      <w:hyperlink w:anchor="_Toc414661996" w:history="1">
+      <w:hyperlink w:anchor="_Toc415922459" w:history="1">
         <w:r>
           <w:rPr>
             <w:rStyle w:val="ad"/>
@@ -1666,7 +1666,7 @@
             <w:noProof/>
             <w:webHidden/>
           </w:rPr>
-          <w:instrText xml:space="preserve"> PAGEREF _Toc414661996 \h </w:instrText>
+          <w:instrText xml:space="preserve"> PAGEREF _Toc415922459 \h </w:instrText>
         </w:r>
         <w:r>
           <w:rPr>
@@ -1710,7 +1710,7 @@
           <w:szCs w:val="22"/>
         </w:rPr>
       </w:pPr>
-      <w:hyperlink w:anchor="_Toc414661997" w:history="1">
+      <w:hyperlink w:anchor="_Toc415922460" w:history="1">
         <w:r>
           <w:rPr>
             <w:rStyle w:val="ad"/>
@@ -1737,7 +1737,7 @@
             <w:noProof/>
             <w:webHidden/>
           </w:rPr>
-          <w:instrText xml:space="preserve"> PAGEREF _Toc414661997 \h </w:instrText>
+          <w:instrText xml:space="preserve"> PAGEREF _Toc415922460 \h </w:instrText>
         </w:r>
         <w:r>
           <w:rPr>
@@ -1781,7 +1781,7 @@
           <w:szCs w:val="22"/>
         </w:rPr>
       </w:pPr>
-      <w:hyperlink w:anchor="_Toc414661998" w:history="1">
+      <w:hyperlink w:anchor="_Toc415922461" w:history="1">
         <w:r>
           <w:rPr>
             <w:rStyle w:val="ad"/>
@@ -1808,7 +1808,7 @@
             <w:noProof/>
             <w:webHidden/>
           </w:rPr>
-          <w:instrText xml:space="preserve"> PAGEREF _Toc414661998 \h </w:instrText>
+          <w:instrText xml:space="preserve"> PAGEREF _Toc415922461 \h </w:instrText>
         </w:r>
         <w:r>
           <w:rPr>
@@ -1849,7 +1849,7 @@
           <w:szCs w:val="22"/>
         </w:rPr>
       </w:pPr>
-      <w:hyperlink w:anchor="_Toc414661999" w:history="1">
+      <w:hyperlink w:anchor="_Toc415922462" w:history="1">
         <w:r>
           <w:rPr>
             <w:rStyle w:val="ad"/>
@@ -1876,7 +1876,7 @@
             <w:noProof/>
             <w:webHidden/>
           </w:rPr>
-          <w:instrText xml:space="preserve"> PAGEREF _Toc414661999 \h </w:instrText>
+          <w:instrText xml:space="preserve"> PAGEREF _Toc415922462 \h </w:instrText>
         </w:r>
         <w:r>
           <w:rPr>
@@ -1920,7 +1920,7 @@
           <w:szCs w:val="22"/>
         </w:rPr>
       </w:pPr>
-      <w:hyperlink w:anchor="_Toc414662003" w:history="1">
+      <w:hyperlink w:anchor="_Toc415922466" w:history="1">
         <w:r>
           <w:rPr>
             <w:rStyle w:val="ad"/>
@@ -1947,7 +1947,7 @@
             <w:noProof/>
             <w:webHidden/>
           </w:rPr>
-          <w:instrText xml:space="preserve"> PAGEREF _Toc414662003 \h </w:instrText>
+          <w:instrText xml:space="preserve"> PAGEREF _Toc415922466 \h </w:instrText>
         </w:r>
         <w:r>
           <w:rPr>
@@ -1991,7 +1991,7 @@
           <w:szCs w:val="22"/>
         </w:rPr>
       </w:pPr>
-      <w:hyperlink w:anchor="_Toc414662004" w:history="1">
+      <w:hyperlink w:anchor="_Toc415922467" w:history="1">
         <w:r>
           <w:rPr>
             <w:rStyle w:val="ad"/>
@@ -2018,7 +2018,7 @@
             <w:noProof/>
             <w:webHidden/>
           </w:rPr>
-          <w:instrText xml:space="preserve"> PAGEREF _Toc414662004 \h </w:instrText>
+          <w:instrText xml:space="preserve"> PAGEREF _Toc415922467 \h </w:instrText>
         </w:r>
         <w:r>
           <w:rPr>
@@ -2062,7 +2062,7 @@
           <w:szCs w:val="22"/>
         </w:rPr>
       </w:pPr>
-      <w:hyperlink w:anchor="_Toc414662005" w:history="1">
+      <w:hyperlink w:anchor="_Toc415922468" w:history="1">
         <w:r>
           <w:rPr>
             <w:rStyle w:val="ad"/>
@@ -2089,7 +2089,7 @@
             <w:noProof/>
             <w:webHidden/>
           </w:rPr>
-          <w:instrText xml:space="preserve"> PAGEREF _Toc414662005 \h </w:instrText>
+          <w:instrText xml:space="preserve"> PAGEREF _Toc415922468 \h </w:instrText>
         </w:r>
         <w:r>
           <w:rPr>
@@ -2109,7 +2109,7 @@
             <w:noProof/>
             <w:webHidden/>
           </w:rPr>
-          <w:t>15</w:t>
+          <w:t>14</w:t>
         </w:r>
         <w:r>
           <w:rPr>
@@ -2133,7 +2133,7 @@
           <w:szCs w:val="22"/>
         </w:rPr>
       </w:pPr>
-      <w:hyperlink w:anchor="_Toc414662006" w:history="1">
+      <w:hyperlink w:anchor="_Toc415922469" w:history="1">
         <w:r>
           <w:rPr>
             <w:rStyle w:val="ad"/>
@@ -2160,7 +2160,7 @@
             <w:noProof/>
             <w:webHidden/>
           </w:rPr>
-          <w:instrText xml:space="preserve"> PAGEREF _Toc414662006 \h </w:instrText>
+          <w:instrText xml:space="preserve"> PAGEREF _Toc415922469 \h </w:instrText>
         </w:r>
         <w:r>
           <w:rPr>
@@ -2204,7 +2204,7 @@
           <w:szCs w:val="22"/>
         </w:rPr>
       </w:pPr>
-      <w:hyperlink w:anchor="_Toc414662007" w:history="1">
+      <w:hyperlink w:anchor="_Toc415922470" w:history="1">
         <w:r>
           <w:rPr>
             <w:rStyle w:val="ad"/>
@@ -2231,7 +2231,7 @@
             <w:noProof/>
             <w:webHidden/>
           </w:rPr>
-          <w:instrText xml:space="preserve"> PAGEREF _Toc414662007 \h </w:instrText>
+          <w:instrText xml:space="preserve"> PAGEREF _Toc415922470 \h </w:instrText>
         </w:r>
         <w:r>
           <w:rPr>
@@ -2275,7 +2275,7 @@
           <w:szCs w:val="22"/>
         </w:rPr>
       </w:pPr>
-      <w:hyperlink w:anchor="_Toc414662008" w:history="1">
+      <w:hyperlink w:anchor="_Toc415922471" w:history="1">
         <w:r>
           <w:rPr>
             <w:rStyle w:val="ad"/>
@@ -2302,7 +2302,7 @@
             <w:noProof/>
             <w:webHidden/>
           </w:rPr>
-          <w:instrText xml:space="preserve"> PAGEREF _Toc414662008 \h </w:instrText>
+          <w:instrText xml:space="preserve"> PAGEREF _Toc415922471 \h </w:instrText>
         </w:r>
         <w:r>
           <w:rPr>
@@ -2322,7 +2322,7 @@
             <w:noProof/>
             <w:webHidden/>
           </w:rPr>
-          <w:t>21</w:t>
+          <w:t>20</w:t>
         </w:r>
         <w:r>
           <w:rPr>
@@ -2346,7 +2346,7 @@
           <w:szCs w:val="22"/>
         </w:rPr>
       </w:pPr>
-      <w:hyperlink w:anchor="_Toc414662009" w:history="1">
+      <w:hyperlink w:anchor="_Toc415922472" w:history="1">
         <w:r>
           <w:rPr>
             <w:rStyle w:val="ad"/>
@@ -2373,7 +2373,7 @@
             <w:noProof/>
             <w:webHidden/>
           </w:rPr>
-          <w:instrText xml:space="preserve"> PAGEREF _Toc414662009 \h </w:instrText>
+          <w:instrText xml:space="preserve"> PAGEREF _Toc415922472 \h </w:instrText>
         </w:r>
         <w:r>
           <w:rPr>
@@ -2417,7 +2417,7 @@
           <w:szCs w:val="22"/>
         </w:rPr>
       </w:pPr>
-      <w:hyperlink w:anchor="_Toc414662010" w:history="1">
+      <w:hyperlink w:anchor="_Toc415922473" w:history="1">
         <w:r>
           <w:rPr>
             <w:rStyle w:val="ad"/>
@@ -2444,7 +2444,7 @@
             <w:noProof/>
             <w:webHidden/>
           </w:rPr>
-          <w:instrText xml:space="preserve"> PAGEREF _Toc414662010 \h </w:instrText>
+          <w:instrText xml:space="preserve"> PAGEREF _Toc415922473 \h </w:instrText>
         </w:r>
         <w:r>
           <w:rPr>
@@ -2488,7 +2488,7 @@
           <w:szCs w:val="22"/>
         </w:rPr>
       </w:pPr>
-      <w:hyperlink w:anchor="_Toc414662011" w:history="1">
+      <w:hyperlink w:anchor="_Toc415922474" w:history="1">
         <w:r>
           <w:rPr>
             <w:rStyle w:val="ad"/>
@@ -2515,7 +2515,7 @@
             <w:noProof/>
             <w:webHidden/>
           </w:rPr>
-          <w:instrText xml:space="preserve"> PAGEREF _Toc414662011 \h </w:instrText>
+          <w:instrText xml:space="preserve"> PAGEREF _Toc415922474 \h </w:instrText>
         </w:r>
         <w:r>
           <w:rPr>
@@ -2559,7 +2559,7 @@
           <w:szCs w:val="22"/>
         </w:rPr>
       </w:pPr>
-      <w:hyperlink w:anchor="_Toc414662012" w:history="1">
+      <w:hyperlink w:anchor="_Toc415922475" w:history="1">
         <w:r>
           <w:rPr>
             <w:rStyle w:val="ad"/>
@@ -2586,7 +2586,7 @@
             <w:noProof/>
             <w:webHidden/>
           </w:rPr>
-          <w:instrText xml:space="preserve"> PAGEREF _Toc414662012 \h </w:instrText>
+          <w:instrText xml:space="preserve"> PAGEREF _Toc415922475 \h </w:instrText>
         </w:r>
         <w:r>
           <w:rPr>
@@ -2630,7 +2630,7 @@
           <w:szCs w:val="22"/>
         </w:rPr>
       </w:pPr>
-      <w:hyperlink w:anchor="_Toc414662013" w:history="1">
+      <w:hyperlink w:anchor="_Toc415922476" w:history="1">
         <w:r>
           <w:rPr>
             <w:rStyle w:val="ad"/>
@@ -2657,7 +2657,7 @@
             <w:noProof/>
             <w:webHidden/>
           </w:rPr>
-          <w:instrText xml:space="preserve"> PAGEREF _Toc414662013 \h </w:instrText>
+          <w:instrText xml:space="preserve"> PAGEREF _Toc415922476 \h </w:instrText>
         </w:r>
         <w:r>
           <w:rPr>
@@ -2701,7 +2701,7 @@
           <w:szCs w:val="22"/>
         </w:rPr>
       </w:pPr>
-      <w:hyperlink w:anchor="_Toc414662014" w:history="1">
+      <w:hyperlink w:anchor="_Toc415922477" w:history="1">
         <w:r>
           <w:rPr>
             <w:rStyle w:val="ad"/>
@@ -2728,7 +2728,7 @@
             <w:noProof/>
             <w:webHidden/>
           </w:rPr>
-          <w:instrText xml:space="preserve"> PAGEREF _Toc414662014 \h </w:instrText>
+          <w:instrText xml:space="preserve"> PAGEREF _Toc415922477 \h </w:instrText>
         </w:r>
         <w:r>
           <w:rPr>
@@ -2772,7 +2772,7 @@
           <w:szCs w:val="22"/>
         </w:rPr>
       </w:pPr>
-      <w:hyperlink w:anchor="_Toc414662015" w:history="1">
+      <w:hyperlink w:anchor="_Toc415922478" w:history="1">
         <w:r>
           <w:rPr>
             <w:rStyle w:val="ad"/>
@@ -2799,7 +2799,7 @@
             <w:noProof/>
             <w:webHidden/>
           </w:rPr>
-          <w:instrText xml:space="preserve"> PAGEREF _Toc414662015 \h </w:instrText>
+          <w:instrText xml:space="preserve"> PAGEREF _Toc415922478 \h </w:instrText>
         </w:r>
         <w:r>
           <w:rPr>
@@ -2843,7 +2843,7 @@
           <w:szCs w:val="22"/>
         </w:rPr>
       </w:pPr>
-      <w:hyperlink w:anchor="_Toc414662016" w:history="1">
+      <w:hyperlink w:anchor="_Toc415922479" w:history="1">
         <w:r>
           <w:rPr>
             <w:rStyle w:val="ad"/>
@@ -2870,7 +2870,7 @@
             <w:noProof/>
             <w:webHidden/>
           </w:rPr>
-          <w:instrText xml:space="preserve"> PAGEREF _Toc414662016 \h </w:instrText>
+          <w:instrText xml:space="preserve"> PAGEREF _Toc415922479 \h </w:instrText>
         </w:r>
         <w:r>
           <w:rPr>
@@ -2914,7 +2914,7 @@
           <w:szCs w:val="22"/>
         </w:rPr>
       </w:pPr>
-      <w:hyperlink w:anchor="_Toc414662017" w:history="1">
+      <w:hyperlink w:anchor="_Toc415922480" w:history="1">
         <w:r>
           <w:rPr>
             <w:rStyle w:val="ad"/>
@@ -2941,7 +2941,7 @@
             <w:noProof/>
             <w:webHidden/>
           </w:rPr>
-          <w:instrText xml:space="preserve"> PAGEREF _Toc414662017 \h </w:instrText>
+          <w:instrText xml:space="preserve"> PAGEREF _Toc415922480 \h </w:instrText>
         </w:r>
         <w:r>
           <w:rPr>
@@ -2982,7 +2982,7 @@
           <w:szCs w:val="22"/>
         </w:rPr>
       </w:pPr>
-      <w:hyperlink w:anchor="_Toc414662018" w:history="1">
+      <w:hyperlink w:anchor="_Toc415922481" w:history="1">
         <w:r>
           <w:rPr>
             <w:rStyle w:val="ad"/>
@@ -3009,7 +3009,7 @@
             <w:noProof/>
             <w:webHidden/>
           </w:rPr>
-          <w:instrText xml:space="preserve"> PAGEREF _Toc414662018 \h </w:instrText>
+          <w:instrText xml:space="preserve"> PAGEREF _Toc415922481 \h </w:instrText>
         </w:r>
         <w:r>
           <w:rPr>
@@ -3029,7 +3029,7 @@
             <w:noProof/>
             <w:webHidden/>
           </w:rPr>
-          <w:t>41</w:t>
+          <w:t>40</w:t>
         </w:r>
         <w:r>
           <w:rPr>
@@ -3053,7 +3053,7 @@
           <w:szCs w:val="22"/>
         </w:rPr>
       </w:pPr>
-      <w:hyperlink w:anchor="_Toc414662023" w:history="1">
+      <w:hyperlink w:anchor="_Toc415922486" w:history="1">
         <w:r>
           <w:rPr>
             <w:rStyle w:val="ad"/>
@@ -3080,7 +3080,7 @@
             <w:noProof/>
             <w:webHidden/>
           </w:rPr>
-          <w:instrText xml:space="preserve"> PAGEREF _Toc414662023 \h </w:instrText>
+          <w:instrText xml:space="preserve"> PAGEREF _Toc415922486 \h </w:instrText>
         </w:r>
         <w:r>
           <w:rPr>
@@ -3100,7 +3100,7 @@
             <w:noProof/>
             <w:webHidden/>
           </w:rPr>
-          <w:t>41</w:t>
+          <w:t>40</w:t>
         </w:r>
         <w:r>
           <w:rPr>
@@ -3124,7 +3124,7 @@
           <w:szCs w:val="22"/>
         </w:rPr>
       </w:pPr>
-      <w:hyperlink w:anchor="_Toc414662024" w:history="1">
+      <w:hyperlink w:anchor="_Toc415922487" w:history="1">
         <w:r>
           <w:rPr>
             <w:rStyle w:val="ad"/>
@@ -3151,7 +3151,7 @@
             <w:noProof/>
             <w:webHidden/>
           </w:rPr>
-          <w:instrText xml:space="preserve"> PAGEREF _Toc414662024 \h </w:instrText>
+          <w:instrText xml:space="preserve"> PAGEREF _Toc415922487 \h </w:instrText>
         </w:r>
         <w:r>
           <w:rPr>
@@ -3171,7 +3171,7 @@
             <w:noProof/>
             <w:webHidden/>
           </w:rPr>
-          <w:t>41</w:t>
+          <w:t>40</w:t>
         </w:r>
         <w:r>
           <w:rPr>
@@ -3195,7 +3195,7 @@
           <w:szCs w:val="22"/>
         </w:rPr>
       </w:pPr>
-      <w:hyperlink w:anchor="_Toc414662025" w:history="1">
+      <w:hyperlink w:anchor="_Toc415922488" w:history="1">
         <w:r>
           <w:rPr>
             <w:rStyle w:val="ad"/>
@@ -3222,7 +3222,7 @@
             <w:noProof/>
             <w:webHidden/>
           </w:rPr>
-          <w:instrText xml:space="preserve"> PAGEREF _Toc414662025 \h </w:instrText>
+          <w:instrText xml:space="preserve"> PAGEREF _Toc415922488 \h </w:instrText>
         </w:r>
         <w:r>
           <w:rPr>
@@ -3242,7 +3242,7 @@
             <w:noProof/>
             <w:webHidden/>
           </w:rPr>
-          <w:t>41</w:t>
+          <w:t>40</w:t>
         </w:r>
         <w:r>
           <w:rPr>
@@ -3266,7 +3266,7 @@
           <w:szCs w:val="22"/>
         </w:rPr>
       </w:pPr>
-      <w:hyperlink w:anchor="_Toc414662026" w:history="1">
+      <w:hyperlink w:anchor="_Toc415922489" w:history="1">
         <w:r>
           <w:rPr>
             <w:rStyle w:val="ad"/>
@@ -3293,7 +3293,7 @@
             <w:noProof/>
             <w:webHidden/>
           </w:rPr>
-          <w:instrText xml:space="preserve"> PAGEREF _Toc414662026 \h </w:instrText>
+          <w:instrText xml:space="preserve"> PAGEREF _Toc415922489 \h </w:instrText>
         </w:r>
         <w:r>
           <w:rPr>
@@ -3313,7 +3313,7 @@
             <w:noProof/>
             <w:webHidden/>
           </w:rPr>
-          <w:t>41</w:t>
+          <w:t>40</w:t>
         </w:r>
         <w:r>
           <w:rPr>
@@ -3337,7 +3337,7 @@
           <w:szCs w:val="22"/>
         </w:rPr>
       </w:pPr>
-      <w:hyperlink w:anchor="_Toc414662027" w:history="1">
+      <w:hyperlink w:anchor="_Toc415922490" w:history="1">
         <w:r>
           <w:rPr>
             <w:rStyle w:val="ad"/>
@@ -3364,7 +3364,7 @@
             <w:noProof/>
             <w:webHidden/>
           </w:rPr>
-          <w:instrText xml:space="preserve"> PAGEREF _Toc414662027 \h </w:instrText>
+          <w:instrText xml:space="preserve"> PAGEREF _Toc415922490 \h </w:instrText>
         </w:r>
         <w:r>
           <w:rPr>
@@ -3384,7 +3384,7 @@
             <w:noProof/>
             <w:webHidden/>
           </w:rPr>
-          <w:t>41</w:t>
+          <w:t>40</w:t>
         </w:r>
         <w:r>
           <w:rPr>
@@ -3408,7 +3408,7 @@
           <w:szCs w:val="22"/>
         </w:rPr>
       </w:pPr>
-      <w:hyperlink w:anchor="_Toc414662028" w:history="1">
+      <w:hyperlink w:anchor="_Toc415922491" w:history="1">
         <w:r>
           <w:rPr>
             <w:rStyle w:val="ad"/>
@@ -3435,7 +3435,7 @@
             <w:noProof/>
             <w:webHidden/>
           </w:rPr>
-          <w:instrText xml:space="preserve"> PAGEREF _Toc414662028 \h </w:instrText>
+          <w:instrText xml:space="preserve"> PAGEREF _Toc415922491 \h </w:instrText>
         </w:r>
         <w:r>
           <w:rPr>
@@ -3455,7 +3455,7 @@
             <w:noProof/>
             <w:webHidden/>
           </w:rPr>
-          <w:t>42</w:t>
+          <w:t>40</w:t>
         </w:r>
         <w:r>
           <w:rPr>
@@ -3479,7 +3479,7 @@
           <w:szCs w:val="22"/>
         </w:rPr>
       </w:pPr>
-      <w:hyperlink w:anchor="_Toc414662029" w:history="1">
+      <w:hyperlink w:anchor="_Toc415922492" w:history="1">
         <w:r>
           <w:rPr>
             <w:rStyle w:val="ad"/>
@@ -3506,7 +3506,7 @@
             <w:noProof/>
             <w:webHidden/>
           </w:rPr>
-          <w:instrText xml:space="preserve"> PAGEREF _Toc414662029 \h </w:instrText>
+          <w:instrText xml:space="preserve"> PAGEREF _Toc415922492 \h </w:instrText>
         </w:r>
         <w:r>
           <w:rPr>
@@ -3526,7 +3526,7 @@
             <w:noProof/>
             <w:webHidden/>
           </w:rPr>
-          <w:t>42</w:t>
+          <w:t>41</w:t>
         </w:r>
         <w:r>
           <w:rPr>
@@ -3550,7 +3550,7 @@
           <w:szCs w:val="22"/>
         </w:rPr>
       </w:pPr>
-      <w:hyperlink w:anchor="_Toc414662030" w:history="1">
+      <w:hyperlink w:anchor="_Toc415922493" w:history="1">
         <w:r>
           <w:rPr>
             <w:rStyle w:val="ad"/>
@@ -3580,7 +3580,7 @@
             <w:noProof/>
             <w:webHidden/>
           </w:rPr>
-          <w:instrText xml:space="preserve"> PAGEREF _Toc414662030 \h </w:instrText>
+          <w:instrText xml:space="preserve"> PAGEREF _Toc415922493 \h </w:instrText>
         </w:r>
         <w:r>
           <w:rPr>
@@ -3600,7 +3600,7 @@
             <w:noProof/>
             <w:webHidden/>
           </w:rPr>
-          <w:t>43</w:t>
+          <w:t>42</w:t>
         </w:r>
         <w:r>
           <w:rPr>
@@ -3624,7 +3624,7 @@
           <w:szCs w:val="22"/>
         </w:rPr>
       </w:pPr>
-      <w:hyperlink w:anchor="_Toc414662031" w:history="1">
+      <w:hyperlink w:anchor="_Toc415922494" w:history="1">
         <w:r>
           <w:rPr>
             <w:rStyle w:val="ad"/>
@@ -3651,7 +3651,7 @@
             <w:noProof/>
             <w:webHidden/>
           </w:rPr>
-          <w:instrText xml:space="preserve"> PAGEREF _Toc414662031 \h </w:instrText>
+          <w:instrText xml:space="preserve"> PAGEREF _Toc415922494 \h </w:instrText>
         </w:r>
         <w:r>
           <w:rPr>
@@ -3671,7 +3671,7 @@
             <w:noProof/>
             <w:webHidden/>
           </w:rPr>
-          <w:t>44</w:t>
+          <w:t>43</w:t>
         </w:r>
         <w:r>
           <w:rPr>
@@ -3695,7 +3695,7 @@
           <w:szCs w:val="22"/>
         </w:rPr>
       </w:pPr>
-      <w:hyperlink w:anchor="_Toc414662032" w:history="1">
+      <w:hyperlink w:anchor="_Toc415922495" w:history="1">
         <w:r>
           <w:rPr>
             <w:rStyle w:val="ad"/>
@@ -3723,7 +3723,7 @@
             <w:noProof/>
             <w:webHidden/>
           </w:rPr>
-          <w:instrText xml:space="preserve"> PAGEREF _Toc414662032 \h </w:instrText>
+          <w:instrText xml:space="preserve"> PAGEREF _Toc415922495 \h </w:instrText>
         </w:r>
         <w:r>
           <w:rPr>
@@ -3743,7 +3743,7 @@
             <w:noProof/>
             <w:webHidden/>
           </w:rPr>
-          <w:t>45</w:t>
+          <w:t>44</w:t>
         </w:r>
         <w:r>
           <w:rPr>
@@ -3767,7 +3767,7 @@
           <w:szCs w:val="22"/>
         </w:rPr>
       </w:pPr>
-      <w:hyperlink w:anchor="_Toc414662033" w:history="1">
+      <w:hyperlink w:anchor="_Toc415922496" w:history="1">
         <w:r>
           <w:rPr>
             <w:rStyle w:val="ad"/>
@@ -3797,7 +3797,7 @@
             <w:noProof/>
             <w:webHidden/>
           </w:rPr>
-          <w:instrText xml:space="preserve"> PAGEREF _Toc414662033 \h </w:instrText>
+          <w:instrText xml:space="preserve"> PAGEREF _Toc415922496 \h </w:instrText>
         </w:r>
         <w:r>
           <w:rPr>
@@ -3817,7 +3817,7 @@
             <w:noProof/>
             <w:webHidden/>
           </w:rPr>
-          <w:t>47</w:t>
+          <w:t>46</w:t>
         </w:r>
         <w:r>
           <w:rPr>
@@ -3841,7 +3841,7 @@
           <w:szCs w:val="22"/>
         </w:rPr>
       </w:pPr>
-      <w:hyperlink w:anchor="_Toc414662034" w:history="1">
+      <w:hyperlink w:anchor="_Toc415922497" w:history="1">
         <w:r>
           <w:rPr>
             <w:rStyle w:val="ad"/>
@@ -3868,7 +3868,7 @@
             <w:noProof/>
             <w:webHidden/>
           </w:rPr>
-          <w:instrText xml:space="preserve"> PAGEREF _Toc414662034 \h </w:instrText>
+          <w:instrText xml:space="preserve"> PAGEREF _Toc415922497 \h </w:instrText>
         </w:r>
         <w:r>
           <w:rPr>
@@ -3888,7 +3888,7 @@
             <w:noProof/>
             <w:webHidden/>
           </w:rPr>
-          <w:t>48</w:t>
+          <w:t>47</w:t>
         </w:r>
         <w:r>
           <w:rPr>
@@ -3912,7 +3912,7 @@
           <w:szCs w:val="22"/>
         </w:rPr>
       </w:pPr>
-      <w:hyperlink w:anchor="_Toc414662035" w:history="1">
+      <w:hyperlink w:anchor="_Toc415922498" w:history="1">
         <w:r>
           <w:rPr>
             <w:rStyle w:val="ad"/>
@@ -3942,7 +3942,7 @@
             <w:noProof/>
             <w:webHidden/>
           </w:rPr>
-          <w:instrText xml:space="preserve"> PAGEREF _Toc414662035 \h </w:instrText>
+          <w:instrText xml:space="preserve"> PAGEREF _Toc415922498 \h </w:instrText>
         </w:r>
         <w:r>
           <w:rPr>
@@ -3962,7 +3962,7 @@
             <w:noProof/>
             <w:webHidden/>
           </w:rPr>
-          <w:t>50</w:t>
+          <w:t>49</w:t>
         </w:r>
         <w:r>
           <w:rPr>
@@ -3983,7 +3983,7 @@
           <w:szCs w:val="22"/>
         </w:rPr>
       </w:pPr>
-      <w:hyperlink w:anchor="_Toc414662036" w:history="1">
+      <w:hyperlink w:anchor="_Toc415922499" w:history="1">
         <w:r>
           <w:rPr>
             <w:rStyle w:val="ad"/>
@@ -4010,7 +4010,7 @@
             <w:noProof/>
             <w:webHidden/>
           </w:rPr>
-          <w:instrText xml:space="preserve"> PAGEREF _Toc414662036 \h </w:instrText>
+          <w:instrText xml:space="preserve"> PAGEREF _Toc415922499 \h </w:instrText>
         </w:r>
         <w:r>
           <w:rPr>
@@ -4030,7 +4030,7 @@
             <w:noProof/>
             <w:webHidden/>
           </w:rPr>
-          <w:t>52</w:t>
+          <w:t>51</w:t>
         </w:r>
         <w:r>
           <w:rPr>
@@ -8293,7 +8293,7 @@
       <w:pPr>
         <w:pStyle w:val="1"/>
       </w:pPr>
-      <w:bookmarkStart w:id="1" w:name="_Toc414661976"/>
+      <w:bookmarkStart w:id="1" w:name="_Toc415922439"/>
       <w:r>
         <w:lastRenderedPageBreak/>
         <w:t>Введение</w:t>
@@ -8312,7 +8312,7 @@
           <w:spacing w:val="0"/>
         </w:rPr>
       </w:pPr>
-      <w:bookmarkStart w:id="2" w:name="_Toc414661977"/>
+      <w:bookmarkStart w:id="2" w:name="_Toc415922440"/>
       <w:r>
         <w:t>Назначение</w:t>
       </w:r>
@@ -8339,7 +8339,7 @@
       <w:pPr>
         <w:pStyle w:val="2"/>
       </w:pPr>
-      <w:bookmarkStart w:id="3" w:name="_Toc414661978"/>
+      <w:bookmarkStart w:id="3" w:name="_Toc415922441"/>
       <w:r>
         <w:t>Область применения</w:t>
       </w:r>
@@ -8426,7 +8426,7 @@
       <w:pPr>
         <w:pStyle w:val="2"/>
       </w:pPr>
-      <w:bookmarkStart w:id="4" w:name="_Toc414661979"/>
+      <w:bookmarkStart w:id="4" w:name="_Toc415922442"/>
       <w:r>
         <w:t>Определения, акронимы и сокращения</w:t>
       </w:r>
@@ -8680,7 +8680,7 @@
       <w:pPr>
         <w:pStyle w:val="2"/>
       </w:pPr>
-      <w:bookmarkStart w:id="5" w:name="_Toc414661980"/>
+      <w:bookmarkStart w:id="5" w:name="_Toc415922443"/>
       <w:r>
         <w:t>Ссылки</w:t>
       </w:r>
@@ -8767,7 +8767,7 @@
           <w:lang w:val="en-US"/>
         </w:rPr>
       </w:pPr>
-      <w:bookmarkStart w:id="6" w:name="_Toc414661981"/>
+      <w:bookmarkStart w:id="6" w:name="_Toc415922444"/>
       <w:r>
         <w:lastRenderedPageBreak/>
         <w:t>Общее описание</w:t>
@@ -8808,11 +8808,13 @@
       <w:bookmarkStart w:id="10" w:name="_Toc414657636"/>
       <w:bookmarkStart w:id="11" w:name="_Toc414661982"/>
       <w:bookmarkStart w:id="12" w:name="_Toc404373111"/>
+      <w:bookmarkStart w:id="13" w:name="_Toc415922445"/>
       <w:bookmarkEnd w:id="7"/>
       <w:bookmarkEnd w:id="8"/>
       <w:bookmarkEnd w:id="9"/>
       <w:bookmarkEnd w:id="10"/>
       <w:bookmarkEnd w:id="11"/>
+      <w:bookmarkEnd w:id="13"/>
     </w:p>
     <w:p>
       <w:pPr>
@@ -8839,16 +8841,18 @@
           <w:sz w:val="32"/>
         </w:rPr>
       </w:pPr>
-      <w:bookmarkStart w:id="13" w:name="_Toc413257493"/>
-      <w:bookmarkStart w:id="14" w:name="_Toc414108252"/>
-      <w:bookmarkStart w:id="15" w:name="_Toc414276107"/>
-      <w:bookmarkStart w:id="16" w:name="_Toc414657637"/>
-      <w:bookmarkStart w:id="17" w:name="_Toc414661983"/>
-      <w:bookmarkEnd w:id="13"/>
+      <w:bookmarkStart w:id="14" w:name="_Toc413257493"/>
+      <w:bookmarkStart w:id="15" w:name="_Toc414108252"/>
+      <w:bookmarkStart w:id="16" w:name="_Toc414276107"/>
+      <w:bookmarkStart w:id="17" w:name="_Toc414657637"/>
+      <w:bookmarkStart w:id="18" w:name="_Toc414661983"/>
+      <w:bookmarkStart w:id="19" w:name="_Toc415922446"/>
       <w:bookmarkEnd w:id="14"/>
       <w:bookmarkEnd w:id="15"/>
       <w:bookmarkEnd w:id="16"/>
       <w:bookmarkEnd w:id="17"/>
+      <w:bookmarkEnd w:id="18"/>
+      <w:bookmarkEnd w:id="19"/>
     </w:p>
     <w:p>
       <w:pPr>
@@ -8858,12 +8862,12 @@
           <w:numId w:val="41"/>
         </w:numPr>
       </w:pPr>
-      <w:bookmarkStart w:id="18" w:name="_Toc414661984"/>
+      <w:bookmarkStart w:id="20" w:name="_Toc415922447"/>
       <w:r>
         <w:t>Позиционирование продукта</w:t>
       </w:r>
       <w:bookmarkEnd w:id="12"/>
-      <w:bookmarkEnd w:id="18"/>
+      <w:bookmarkEnd w:id="20"/>
     </w:p>
     <w:p>
       <w:pPr>
@@ -8953,23 +8957,23 @@
       <w:pPr>
         <w:pStyle w:val="2"/>
       </w:pPr>
-      <w:bookmarkStart w:id="19" w:name="_Toc414661985"/>
+      <w:bookmarkStart w:id="21" w:name="_Toc415922448"/>
       <w:r>
         <w:t>Элементы интерфейса сервиса</w:t>
       </w:r>
-      <w:bookmarkEnd w:id="19"/>
+      <w:bookmarkEnd w:id="21"/>
     </w:p>
     <w:p>
       <w:pPr>
         <w:pStyle w:val="3"/>
       </w:pPr>
-      <w:bookmarkStart w:id="20" w:name="_Toc404373113"/>
-      <w:bookmarkStart w:id="21" w:name="_Toc414661986"/>
+      <w:bookmarkStart w:id="22" w:name="_Toc404373113"/>
+      <w:bookmarkStart w:id="23" w:name="_Toc415922449"/>
       <w:r>
         <w:t>Главная страница</w:t>
       </w:r>
-      <w:bookmarkEnd w:id="20"/>
-      <w:bookmarkEnd w:id="21"/>
+      <w:bookmarkEnd w:id="22"/>
+      <w:bookmarkEnd w:id="23"/>
     </w:p>
     <w:p>
       <w:r>
@@ -8980,11 +8984,11 @@
       <w:pPr>
         <w:pStyle w:val="3"/>
       </w:pPr>
-      <w:bookmarkStart w:id="22" w:name="_Toc414661987"/>
+      <w:bookmarkStart w:id="24" w:name="_Toc415922450"/>
       <w:r>
         <w:t>Страница регистрации</w:t>
       </w:r>
-      <w:bookmarkEnd w:id="22"/>
+      <w:bookmarkEnd w:id="24"/>
       <w:r>
         <w:t xml:space="preserve"> </w:t>
       </w:r>
@@ -9002,11 +9006,11 @@
           <w:numId w:val="17"/>
         </w:numPr>
       </w:pPr>
-      <w:bookmarkStart w:id="23" w:name="_Toc414661988"/>
+      <w:bookmarkStart w:id="25" w:name="_Toc415922451"/>
       <w:r>
         <w:t>Страница входа</w:t>
       </w:r>
-      <w:bookmarkEnd w:id="23"/>
+      <w:bookmarkEnd w:id="25"/>
     </w:p>
     <w:p>
       <w:r>
@@ -9017,96 +9021,93 @@
       <w:pPr>
         <w:pStyle w:val="3"/>
       </w:pPr>
-      <w:bookmarkStart w:id="24" w:name="_Toc414661989"/>
+      <w:bookmarkStart w:id="26" w:name="_Toc415922452"/>
       <w:r>
         <w:t>Личная страница пользователя</w:t>
       </w:r>
-      <w:bookmarkEnd w:id="24"/>
+      <w:bookmarkEnd w:id="26"/>
       <w:r>
         <w:t xml:space="preserve"> </w:t>
       </w:r>
     </w:p>
     <w:p>
       <w:r>
-        <w:t xml:space="preserve">На странице пользователя владелец страницы размещает информацию о себе, контактные данные. Кроме того на этой странице отображается информация </w:t>
-      </w:r>
+        <w:t xml:space="preserve">На странице пользователя владелец страницы размещает информацию о себе, контактные данные. Кроме того на этой странице отображается информация о мероприятиях, организованных или посещенных пользователем. Посетители страницы могут оставлять комментарии о пользователе, создавать мероприятия и искать мероприятия. </w:t>
+      </w:r>
+    </w:p>
+    <w:p>
+      <w:pPr>
+        <w:pStyle w:val="3"/>
+      </w:pPr>
+      <w:bookmarkStart w:id="27" w:name="_Toc415922453"/>
       <w:r>
         <w:lastRenderedPageBreak/>
-        <w:t xml:space="preserve">о мероприятиях, организованных или посещенных пользователем. Посетители страницы могут оставлять комментарии о пользователе, создавать мероприятия и искать мероприятия. </w:t>
+        <w:t>Страница редактирования личного профиля</w:t>
+      </w:r>
+      <w:bookmarkEnd w:id="27"/>
+    </w:p>
+    <w:p>
+      <w:r>
+        <w:t>На странице редактирования личного профиля владелец страницы может менять информацию о себе, контактные данные, фотографии и менять аватар, однако он не может повлиять на список организованных и посещенных мероприятий, а также на комментарии других пользователей.</w:t>
       </w:r>
     </w:p>
     <w:p>
       <w:pPr>
         <w:pStyle w:val="3"/>
       </w:pPr>
-      <w:bookmarkStart w:id="25" w:name="_Toc414661990"/>
-      <w:r>
-        <w:t>Страница редактирования личного профиля</w:t>
-      </w:r>
-      <w:bookmarkEnd w:id="25"/>
-    </w:p>
-    <w:p>
-      <w:r>
-        <w:t>На странице редактирования личного профиля владелец страницы может менять информацию о себе, контактные данные, фотографии и менять аватар, однако он не может повлиять на список организованных и посещенных мероприятий, а также на комментарии других пользователей.</w:t>
+      <w:bookmarkStart w:id="28" w:name="_Toc415922454"/>
+      <w:r>
+        <w:t>Страница поиска</w:t>
+      </w:r>
+      <w:bookmarkEnd w:id="28"/>
+      <w:r>
+        <w:t xml:space="preserve"> </w:t>
+      </w:r>
+    </w:p>
+    <w:p>
+      <w:r>
+        <w:t>На странице поиска пользователю предоставляется удобный функционал с картой для поиска мероприятий. При введения поискового запроса результаты отображаются на карте, а так же выводятся в колонку сбоку от карты.</w:t>
       </w:r>
     </w:p>
     <w:p>
       <w:pPr>
         <w:pStyle w:val="3"/>
       </w:pPr>
-      <w:bookmarkStart w:id="26" w:name="_Toc414661991"/>
-      <w:r>
-        <w:t>Страница поиска</w:t>
-      </w:r>
-      <w:bookmarkEnd w:id="26"/>
-      <w:r>
-        <w:t xml:space="preserve"> </w:t>
-      </w:r>
-    </w:p>
-    <w:p>
-      <w:r>
-        <w:t>На странице поиска пользователю предоставляется удобный функционал с картой для поиска мероприятий. При введения поискового запроса результаты отображаются на карте, а так же выводятся в колонку сбоку от карты.</w:t>
+      <w:bookmarkStart w:id="29" w:name="_Toc415922455"/>
+      <w:r>
+        <w:t>Страница создания мероприятия</w:t>
+      </w:r>
+      <w:bookmarkEnd w:id="29"/>
+    </w:p>
+    <w:p>
+      <w:r>
+        <w:t>На странице создания пользователь может организовывать новое мероприятие, вносить информацию о нем, выбирать место, время и тип вечеринки.</w:t>
       </w:r>
     </w:p>
     <w:p>
       <w:pPr>
         <w:pStyle w:val="3"/>
       </w:pPr>
-      <w:bookmarkStart w:id="27" w:name="_Toc414661992"/>
-      <w:r>
-        <w:t>Страница создания мероприятия</w:t>
-      </w:r>
-      <w:bookmarkEnd w:id="27"/>
-    </w:p>
-    <w:p>
-      <w:r>
-        <w:t>На странице создания пользователь может организовывать новое мероприятие, вносить информацию о нем, выбирать место, время и тип вечеринки.</w:t>
+      <w:bookmarkStart w:id="30" w:name="_Toc415922456"/>
+      <w:r>
+        <w:t>Страница редактирования мероприятия</w:t>
+      </w:r>
+      <w:bookmarkEnd w:id="30"/>
+    </w:p>
+    <w:p>
+      <w:r>
+        <w:t>На странице редактирования мероприятия пользователь может изменять данные о мероприятии и вносить новые и одобрять участников мероприятия.</w:t>
       </w:r>
     </w:p>
     <w:p>
       <w:pPr>
         <w:pStyle w:val="3"/>
       </w:pPr>
-      <w:bookmarkStart w:id="28" w:name="_Toc414661993"/>
-      <w:r>
-        <w:t>Страница редактирования мероприятия</w:t>
-      </w:r>
-      <w:bookmarkEnd w:id="28"/>
-    </w:p>
-    <w:p>
-      <w:r>
-        <w:t>На странице редактирования мероприятия пользователь может изменять данные о мероприятии и вносить новые и одобрять участников мероприятия.</w:t>
-      </w:r>
-    </w:p>
-    <w:p>
-      <w:pPr>
-        <w:pStyle w:val="3"/>
-      </w:pPr>
-      <w:bookmarkStart w:id="29" w:name="_Toc414661994"/>
+      <w:bookmarkStart w:id="31" w:name="_Toc415922457"/>
       <w:r>
         <w:t>Страница мероприятия</w:t>
       </w:r>
-      <w:bookmarkEnd w:id="29"/>
+      <w:bookmarkEnd w:id="31"/>
     </w:p>
     <w:p>
       <w:r>
@@ -9115,12 +9116,12 @@
     </w:p>
     <w:p>
       <w:r>
+        <w:t>Создатель мероприятия может просматривать саму страницу, а так же добавлять или удалять участников из списка желающих посетить его мероприятия.</w:t>
+      </w:r>
+    </w:p>
+    <w:p>
+      <w:r>
         <w:lastRenderedPageBreak/>
-        <w:t>Создатель мероприятия может просматривать саму страницу, а так же добавлять или удалять участников из списка желающих посетить его мероприятия.</w:t>
-      </w:r>
-    </w:p>
-    <w:p>
-      <w:r>
         <w:t>Кроме того, создатель вечеринки и одобренные пользователи могут оставлять комментарии на стене мероприятия.</w:t>
       </w:r>
     </w:p>
@@ -9128,11 +9129,11 @@
       <w:pPr>
         <w:pStyle w:val="2"/>
       </w:pPr>
-      <w:bookmarkStart w:id="30" w:name="_Toc414661995"/>
+      <w:bookmarkStart w:id="32" w:name="_Toc415922458"/>
       <w:r>
         <w:t>Характеристики пользователей</w:t>
       </w:r>
-      <w:bookmarkEnd w:id="30"/>
+      <w:bookmarkEnd w:id="32"/>
     </w:p>
     <w:p>
       <w:pPr>
@@ -9226,11 +9227,11 @@
       <w:pPr>
         <w:pStyle w:val="2"/>
       </w:pPr>
-      <w:bookmarkStart w:id="31" w:name="_Toc414661996"/>
+      <w:bookmarkStart w:id="33" w:name="_Toc415922459"/>
       <w:r>
         <w:t>Ограничения</w:t>
       </w:r>
-      <w:bookmarkEnd w:id="31"/>
+      <w:bookmarkEnd w:id="33"/>
     </w:p>
     <w:p>
       <w:pPr>
@@ -9262,36 +9263,27 @@
       <w:pPr>
         <w:pStyle w:val="2"/>
       </w:pPr>
-      <w:bookmarkStart w:id="32" w:name="_Toc414661997"/>
+      <w:bookmarkStart w:id="34" w:name="_Toc415922460"/>
       <w:r>
         <w:t>Предположения и зависимости</w:t>
       </w:r>
-      <w:bookmarkEnd w:id="32"/>
-    </w:p>
-    <w:p>
-      <w:pPr>
-        <w:rPr>
-          <w:rStyle w:val="aa"/>
-          <w:b w:val="0"/>
-          <w:i w:val="0"/>
-        </w:rPr>
-      </w:pPr>
-      <w:r>
-        <w:rPr>
-          <w:rStyle w:val="aa"/>
-          <w:b w:val="0"/>
-          <w:i w:val="0"/>
-        </w:rPr>
-        <w:t xml:space="preserve">Разработка требований ограничена и зависит от мобильности проекта: все </w:t>
-      </w:r>
-      <w:r>
-        <w:rPr>
-          <w:rStyle w:val="aa"/>
-          <w:b w:val="0"/>
-          <w:i w:val="0"/>
-        </w:rPr>
-        <w:lastRenderedPageBreak/>
-        <w:t>функции должны быть реализованы в мобильной версии, удобны для доступа в адаптивной верстке и работать на мобильных устройствах (планшеты, смартфоны).</w:t>
+      <w:bookmarkEnd w:id="34"/>
+    </w:p>
+    <w:p>
+      <w:pPr>
+        <w:rPr>
+          <w:rStyle w:val="aa"/>
+          <w:b w:val="0"/>
+          <w:i w:val="0"/>
+        </w:rPr>
+      </w:pPr>
+      <w:r>
+        <w:rPr>
+          <w:rStyle w:val="aa"/>
+          <w:b w:val="0"/>
+          <w:i w:val="0"/>
+        </w:rPr>
+        <w:t>Разработка требований ограничена и зависит от мобильности проекта: все функции должны быть реализованы в мобильной версии, удобны для доступа в адаптивной верстке и работать на мобильных устройствах (планшеты, смартфоны).</w:t>
       </w:r>
     </w:p>
     <w:p>
@@ -9324,11 +9316,11 @@
       <w:pPr>
         <w:pStyle w:val="2"/>
       </w:pPr>
-      <w:bookmarkStart w:id="33" w:name="_Toc414661998"/>
+      <w:bookmarkStart w:id="35" w:name="_Toc415922461"/>
       <w:r>
         <w:t>Сроки и состав версий продукта</w:t>
       </w:r>
-      <w:bookmarkEnd w:id="33"/>
+      <w:bookmarkEnd w:id="35"/>
     </w:p>
     <w:p>
       <w:r>
@@ -9567,7 +9559,6 @@
           <w:b w:val="0"/>
           <w:i w:val="0"/>
         </w:rPr>
-        <w:lastRenderedPageBreak/>
         <w:t>Загрузка фотографий</w:t>
       </w:r>
       <w:r>
@@ -9661,6 +9652,7 @@
           <w:b w:val="0"/>
           <w:i w:val="0"/>
         </w:rPr>
+        <w:lastRenderedPageBreak/>
         <w:t>Настройки приватности</w:t>
       </w:r>
       <w:r>
@@ -9838,12 +9830,12 @@
       <w:pPr>
         <w:pStyle w:val="1"/>
       </w:pPr>
-      <w:bookmarkStart w:id="34" w:name="_Toc414661999"/>
+      <w:bookmarkStart w:id="36" w:name="_Toc415922462"/>
       <w:r>
         <w:lastRenderedPageBreak/>
         <w:t>Специфические требования</w:t>
       </w:r>
-      <w:bookmarkEnd w:id="34"/>
+      <w:bookmarkEnd w:id="36"/>
       <w:r>
         <w:t xml:space="preserve"> </w:t>
       </w:r>
@@ -9873,18 +9865,20 @@
           <w:sz w:val="32"/>
         </w:rPr>
       </w:pPr>
-      <w:bookmarkStart w:id="35" w:name="_Toc413257510"/>
-      <w:bookmarkStart w:id="36" w:name="_Toc414108269"/>
-      <w:bookmarkStart w:id="37" w:name="_Toc414276124"/>
-      <w:bookmarkStart w:id="38" w:name="_Toc414657654"/>
-      <w:bookmarkStart w:id="39" w:name="_Toc414662000"/>
-      <w:bookmarkStart w:id="40" w:name="_Toc401248697"/>
-      <w:bookmarkStart w:id="41" w:name="_Toc404373127"/>
-      <w:bookmarkEnd w:id="35"/>
-      <w:bookmarkEnd w:id="36"/>
+      <w:bookmarkStart w:id="37" w:name="_Toc413257510"/>
+      <w:bookmarkStart w:id="38" w:name="_Toc414108269"/>
+      <w:bookmarkStart w:id="39" w:name="_Toc414276124"/>
+      <w:bookmarkStart w:id="40" w:name="_Toc414657654"/>
+      <w:bookmarkStart w:id="41" w:name="_Toc414662000"/>
+      <w:bookmarkStart w:id="42" w:name="_Toc401248697"/>
+      <w:bookmarkStart w:id="43" w:name="_Toc404373127"/>
+      <w:bookmarkStart w:id="44" w:name="_Toc415922463"/>
       <w:bookmarkEnd w:id="37"/>
       <w:bookmarkEnd w:id="38"/>
       <w:bookmarkEnd w:id="39"/>
+      <w:bookmarkEnd w:id="40"/>
+      <w:bookmarkEnd w:id="41"/>
+      <w:bookmarkEnd w:id="44"/>
     </w:p>
     <w:p>
       <w:pPr>
@@ -9911,16 +9905,18 @@
           <w:sz w:val="32"/>
         </w:rPr>
       </w:pPr>
-      <w:bookmarkStart w:id="42" w:name="_Toc413257511"/>
-      <w:bookmarkStart w:id="43" w:name="_Toc414108270"/>
-      <w:bookmarkStart w:id="44" w:name="_Toc414276125"/>
-      <w:bookmarkStart w:id="45" w:name="_Toc414657655"/>
-      <w:bookmarkStart w:id="46" w:name="_Toc414662001"/>
-      <w:bookmarkEnd w:id="42"/>
-      <w:bookmarkEnd w:id="43"/>
-      <w:bookmarkEnd w:id="44"/>
+      <w:bookmarkStart w:id="45" w:name="_Toc413257511"/>
+      <w:bookmarkStart w:id="46" w:name="_Toc414108270"/>
+      <w:bookmarkStart w:id="47" w:name="_Toc414276125"/>
+      <w:bookmarkStart w:id="48" w:name="_Toc414657655"/>
+      <w:bookmarkStart w:id="49" w:name="_Toc414662001"/>
+      <w:bookmarkStart w:id="50" w:name="_Toc415922464"/>
       <w:bookmarkEnd w:id="45"/>
       <w:bookmarkEnd w:id="46"/>
+      <w:bookmarkEnd w:id="47"/>
+      <w:bookmarkEnd w:id="48"/>
+      <w:bookmarkEnd w:id="49"/>
+      <w:bookmarkEnd w:id="50"/>
     </w:p>
     <w:p>
       <w:pPr>
@@ -9947,16 +9943,18 @@
           <w:sz w:val="32"/>
         </w:rPr>
       </w:pPr>
-      <w:bookmarkStart w:id="47" w:name="_Toc413257512"/>
-      <w:bookmarkStart w:id="48" w:name="_Toc414108271"/>
-      <w:bookmarkStart w:id="49" w:name="_Toc414276126"/>
-      <w:bookmarkStart w:id="50" w:name="_Toc414657656"/>
-      <w:bookmarkStart w:id="51" w:name="_Toc414662002"/>
-      <w:bookmarkEnd w:id="47"/>
-      <w:bookmarkEnd w:id="48"/>
-      <w:bookmarkEnd w:id="49"/>
-      <w:bookmarkEnd w:id="50"/>
+      <w:bookmarkStart w:id="51" w:name="_Toc413257512"/>
+      <w:bookmarkStart w:id="52" w:name="_Toc414108271"/>
+      <w:bookmarkStart w:id="53" w:name="_Toc414276126"/>
+      <w:bookmarkStart w:id="54" w:name="_Toc414657656"/>
+      <w:bookmarkStart w:id="55" w:name="_Toc414662002"/>
+      <w:bookmarkStart w:id="56" w:name="_Toc415922465"/>
       <w:bookmarkEnd w:id="51"/>
+      <w:bookmarkEnd w:id="52"/>
+      <w:bookmarkEnd w:id="53"/>
+      <w:bookmarkEnd w:id="54"/>
+      <w:bookmarkEnd w:id="55"/>
+      <w:bookmarkEnd w:id="56"/>
     </w:p>
     <w:p>
       <w:pPr>
@@ -9966,25 +9964,25 @@
           <w:numId w:val="40"/>
         </w:numPr>
       </w:pPr>
-      <w:bookmarkStart w:id="52" w:name="_Toc414662003"/>
+      <w:bookmarkStart w:id="57" w:name="_Toc415922466"/>
       <w:r>
         <w:t>Внешние интерфейсы и функции (для обычного пользователя)</w:t>
       </w:r>
-      <w:bookmarkEnd w:id="40"/>
-      <w:bookmarkEnd w:id="41"/>
-      <w:bookmarkEnd w:id="52"/>
+      <w:bookmarkEnd w:id="42"/>
+      <w:bookmarkEnd w:id="43"/>
+      <w:bookmarkEnd w:id="57"/>
     </w:p>
     <w:p>
       <w:pPr>
         <w:pStyle w:val="3"/>
       </w:pPr>
-      <w:bookmarkStart w:id="53" w:name="_Toc404373128"/>
-      <w:bookmarkStart w:id="54" w:name="_Toc414662004"/>
+      <w:bookmarkStart w:id="58" w:name="_Toc404373128"/>
+      <w:bookmarkStart w:id="59" w:name="_Toc415922467"/>
       <w:r>
         <w:t>Шапка сервиса</w:t>
       </w:r>
-      <w:bookmarkEnd w:id="53"/>
-      <w:bookmarkEnd w:id="54"/>
+      <w:bookmarkEnd w:id="58"/>
+      <w:bookmarkEnd w:id="59"/>
       <w:r>
         <w:t xml:space="preserve"> </w:t>
       </w:r>
@@ -10099,14 +10097,13 @@
       <w:pPr>
         <w:pStyle w:val="3"/>
       </w:pPr>
-      <w:bookmarkStart w:id="55" w:name="_Toc404373129"/>
-      <w:bookmarkStart w:id="56" w:name="_Toc414662005"/>
-      <w:r>
-        <w:lastRenderedPageBreak/>
+      <w:bookmarkStart w:id="60" w:name="_Toc404373129"/>
+      <w:bookmarkStart w:id="61" w:name="_Toc415922468"/>
+      <w:r>
         <w:t>Окно редактирования информации</w:t>
       </w:r>
-      <w:bookmarkEnd w:id="55"/>
-      <w:bookmarkEnd w:id="56"/>
+      <w:bookmarkEnd w:id="60"/>
+      <w:bookmarkEnd w:id="61"/>
     </w:p>
     <w:p>
       <w:pPr>
@@ -10222,7 +10219,16 @@
           <w:b w:val="0"/>
           <w:i w:val="0"/>
         </w:rPr>
-        <w:t xml:space="preserve"> шрифтом.</w:t>
+        <w:t xml:space="preserve"> </w:t>
+      </w:r>
+      <w:r>
+        <w:rPr>
+          <w:rStyle w:val="aa"/>
+          <w:b w:val="0"/>
+          <w:i w:val="0"/>
+        </w:rPr>
+        <w:lastRenderedPageBreak/>
+        <w:t>шрифтом.</w:t>
       </w:r>
     </w:p>
     <w:p>
@@ -10450,16 +10456,7 @@
           <w:b w:val="0"/>
           <w:i w:val="0"/>
         </w:rPr>
-        <w:t xml:space="preserve">При нажатии на эту кнопку, текст, выделенный пользователем, или строка на которой находится курсор выравнивается по </w:t>
-      </w:r>
-      <w:r>
-        <w:rPr>
-          <w:rStyle w:val="aa"/>
-          <w:b w:val="0"/>
-          <w:i w:val="0"/>
-        </w:rPr>
-        <w:lastRenderedPageBreak/>
-        <w:t>центру страницы и последующий текст, до выбора другой стороны выравнивания печатается так же.</w:t>
+        <w:t>При нажатии на эту кнопку, текст, выделенный пользователем, или строка на которой находится курсор выравнивается по центру страницы и последующий текст, до выбора другой стороны выравнивания печатается так же.</w:t>
       </w:r>
     </w:p>
     <w:p>
@@ -10525,6 +10522,7 @@
           <w:b w:val="0"/>
           <w:i w:val="0"/>
         </w:rPr>
+        <w:lastRenderedPageBreak/>
         <w:t>Создание нумерованного списка</w:t>
       </w:r>
     </w:p>
@@ -10757,16 +10755,7 @@
           <w:b w:val="0"/>
           <w:i w:val="0"/>
         </w:rPr>
-        <w:t xml:space="preserve">При нажатии на эту кнопку, появляется выпадающий список, </w:t>
-      </w:r>
-      <w:r>
-        <w:rPr>
-          <w:rStyle w:val="aa"/>
-          <w:b w:val="0"/>
-          <w:i w:val="0"/>
-        </w:rPr>
-        <w:lastRenderedPageBreak/>
-        <w:t>позволяющий пользователю менять и устанавливать тип заголовка напечатанного в окне редактирования информации текста.</w:t>
+        <w:t>При нажатии на эту кнопку, появляется выпадающий список, позволяющий пользователю менять и устанавливать тип заголовка напечатанного в окне редактирования информации текста.</w:t>
       </w:r>
     </w:p>
     <w:p>
@@ -10854,6 +10843,7 @@
           <w:b w:val="0"/>
           <w:i w:val="0"/>
         </w:rPr>
+        <w:lastRenderedPageBreak/>
         <w:t>При нажатии на эту кнопку, удаляется отступ перед напечатанным в окне редактирования информации текста.</w:t>
       </w:r>
     </w:p>
@@ -11100,21 +11090,21 @@
           <w:b w:val="0"/>
           <w:i w:val="0"/>
         </w:rPr>
+        <w:t>Поле ввода ограничено 500 символами.</w:t>
+      </w:r>
+    </w:p>
+    <w:p>
+      <w:pPr>
+        <w:pStyle w:val="3"/>
+      </w:pPr>
+      <w:bookmarkStart w:id="62" w:name="_Toc401248698"/>
+      <w:bookmarkStart w:id="63" w:name="_Toc415922469"/>
+      <w:r>
         <w:lastRenderedPageBreak/>
-        <w:t>Поле ввода ограничено 500 символами.</w:t>
-      </w:r>
-    </w:p>
-    <w:p>
-      <w:pPr>
-        <w:pStyle w:val="3"/>
-      </w:pPr>
-      <w:bookmarkStart w:id="57" w:name="_Toc401248698"/>
-      <w:bookmarkStart w:id="58" w:name="_Toc414662006"/>
-      <w:r>
         <w:t>Главная страница</w:t>
       </w:r>
-      <w:bookmarkEnd w:id="57"/>
-      <w:bookmarkEnd w:id="58"/>
+      <w:bookmarkEnd w:id="62"/>
+      <w:bookmarkEnd w:id="63"/>
       <w:r>
         <w:t xml:space="preserve"> </w:t>
       </w:r>
@@ -11372,24 +11362,32 @@
           <w:b w:val="0"/>
           <w:i w:val="0"/>
         </w:rPr>
+        <w:t xml:space="preserve">При нажатии на кнопку </w:t>
+      </w:r>
+      <w:r>
+        <w:rPr>
+          <w:rStyle w:val="aa"/>
+          <w:b w:val="0"/>
+          <w:i w:val="0"/>
+        </w:rPr>
+        <w:t>поиска мероприятий</w:t>
+      </w:r>
+      <w:r>
+        <w:rPr>
+          <w:rStyle w:val="aa"/>
+          <w:b w:val="0"/>
+          <w:i w:val="0"/>
+        </w:rPr>
+        <w:t xml:space="preserve"> пользователь </w:t>
+      </w:r>
+      <w:r>
+        <w:rPr>
+          <w:rStyle w:val="aa"/>
+          <w:b w:val="0"/>
+          <w:i w:val="0"/>
+        </w:rPr>
         <w:lastRenderedPageBreak/>
-        <w:t xml:space="preserve">При нажатии на кнопку </w:t>
-      </w:r>
-      <w:r>
-        <w:rPr>
-          <w:rStyle w:val="aa"/>
-          <w:b w:val="0"/>
-          <w:i w:val="0"/>
-        </w:rPr>
-        <w:t>поиска мероприятий</w:t>
-      </w:r>
-      <w:r>
-        <w:rPr>
-          <w:rStyle w:val="aa"/>
-          <w:b w:val="0"/>
-          <w:i w:val="0"/>
-        </w:rPr>
-        <w:t xml:space="preserve"> пользователь переходит на страницу поиска </w:t>
+        <w:t xml:space="preserve">переходит на страницу поиска </w:t>
       </w:r>
       <w:r>
         <w:rPr>
@@ -11421,14 +11419,14 @@
       <w:pPr>
         <w:pStyle w:val="3"/>
       </w:pPr>
-      <w:bookmarkStart w:id="59" w:name="_Toc414662007"/>
+      <w:bookmarkStart w:id="64" w:name="_Toc415922470"/>
       <w:r>
         <w:t xml:space="preserve">Страница </w:t>
       </w:r>
       <w:r>
         <w:t>входа</w:t>
       </w:r>
-      <w:bookmarkEnd w:id="59"/>
+      <w:bookmarkEnd w:id="64"/>
       <w:r>
         <w:t xml:space="preserve"> </w:t>
       </w:r>
@@ -11640,16 +11638,7 @@
           <w:b w:val="0"/>
           <w:i w:val="0"/>
         </w:rPr>
-        <w:t xml:space="preserve"> пользователь аутентифицируется и автоматически переходит </w:t>
-      </w:r>
-      <w:r>
-        <w:rPr>
-          <w:rStyle w:val="aa"/>
-          <w:b w:val="0"/>
-          <w:i w:val="0"/>
-        </w:rPr>
-        <w:lastRenderedPageBreak/>
-        <w:t>на главную страницу для аутентифицированных пользователей.</w:t>
+        <w:t xml:space="preserve"> пользователь аутентифицируется и автоматически переходит на главную страницу для аутентифицированных пользователей.</w:t>
       </w:r>
     </w:p>
     <w:p>
@@ -11671,6 +11660,7 @@
           <w:b w:val="0"/>
           <w:i w:val="0"/>
         </w:rPr>
+        <w:lastRenderedPageBreak/>
         <w:t xml:space="preserve">При неверном заполнении хотя бы одного из полей и нажатии на кнопку </w:t>
       </w:r>
       <w:r>
@@ -12010,19 +12000,19 @@
       <w:pPr>
         <w:pStyle w:val="3"/>
       </w:pPr>
-      <w:bookmarkStart w:id="60" w:name="_Toc414662008"/>
-      <w:r>
+      <w:bookmarkStart w:id="65" w:name="_Toc415922471"/>
+      <w:r>
+        <w:t>Страница восстановления пароля</w:t>
+      </w:r>
+      <w:bookmarkEnd w:id="65"/>
+    </w:p>
+    <w:p/>
+    <w:p>
+      <w:r>
+        <w:rPr>
+          <w:noProof/>
+        </w:rPr>
         <w:lastRenderedPageBreak/>
-        <w:t>Страница восстановления пароля</w:t>
-      </w:r>
-      <w:bookmarkEnd w:id="60"/>
-    </w:p>
-    <w:p/>
-    <w:p>
-      <w:r>
-        <w:rPr>
-          <w:noProof/>
-        </w:rPr>
         <w:drawing>
           <wp:inline distT="0" distB="0" distL="0" distR="0" wp14:anchorId="4C6E808E" wp14:editId="72428A49">
             <wp:extent cx="5940425" cy="4625693"/>
@@ -12211,7 +12201,6 @@
           <w:iCs/>
           <w:spacing w:val="5"/>
         </w:rPr>
-        <w:lastRenderedPageBreak/>
         <w:t xml:space="preserve">Если </w:t>
       </w:r>
       <w:r>
@@ -12229,7 +12218,16 @@
           <w:iCs/>
           <w:spacing w:val="5"/>
         </w:rPr>
-        <w:t xml:space="preserve"> и пароль введены верно, то пользователь регистрируется на сервисе: создается аккаунт, где логином является </w:t>
+        <w:t xml:space="preserve"> и пароль введены верно, то пользователь регистрируется на сервисе: создается аккаунт, где логином </w:t>
+      </w:r>
+      <w:r>
+        <w:rPr>
+          <w:bCs/>
+          <w:iCs/>
+          <w:spacing w:val="5"/>
+        </w:rPr>
+        <w:lastRenderedPageBreak/>
+        <w:t xml:space="preserve">является </w:t>
       </w:r>
       <w:r>
         <w:rPr>
@@ -12689,8 +12687,8 @@
       <w:pPr>
         <w:pStyle w:val="3"/>
       </w:pPr>
-      <w:bookmarkStart w:id="61" w:name="_Toc414662009"/>
-      <w:bookmarkStart w:id="62" w:name="_Toc401248699"/>
+      <w:bookmarkStart w:id="66" w:name="_Toc401248699"/>
+      <w:bookmarkStart w:id="67" w:name="_Toc415922472"/>
       <w:r>
         <w:lastRenderedPageBreak/>
         <w:t xml:space="preserve">Страница </w:t>
@@ -12698,7 +12696,7 @@
       <w:r>
         <w:t>регистрации</w:t>
       </w:r>
-      <w:bookmarkEnd w:id="61"/>
+      <w:bookmarkEnd w:id="67"/>
       <w:r>
         <w:t xml:space="preserve"> </w:t>
       </w:r>
@@ -12759,7 +12757,7 @@
       </w:r>
     </w:p>
     <w:p/>
-    <w:bookmarkEnd w:id="62"/>
+    <w:bookmarkEnd w:id="66"/>
     <w:p>
       <w:pPr>
         <w:rPr>
@@ -13506,11 +13504,11 @@
       <w:pPr>
         <w:pStyle w:val="3"/>
       </w:pPr>
-      <w:bookmarkStart w:id="63" w:name="_Toc414662010"/>
+      <w:bookmarkStart w:id="68" w:name="_Toc415922473"/>
       <w:r>
         <w:t>Личная страница пользователя</w:t>
       </w:r>
-      <w:bookmarkEnd w:id="63"/>
+      <w:bookmarkEnd w:id="68"/>
     </w:p>
     <w:p>
       <w:r>
@@ -14125,14 +14123,14 @@
       <w:pPr>
         <w:pStyle w:val="3"/>
       </w:pPr>
-      <w:bookmarkStart w:id="64" w:name="_Toc401248702"/>
-      <w:bookmarkStart w:id="65" w:name="_Toc414662011"/>
+      <w:bookmarkStart w:id="69" w:name="_Toc401248702"/>
+      <w:bookmarkStart w:id="70" w:name="_Toc415922474"/>
       <w:r>
         <w:lastRenderedPageBreak/>
         <w:t>Страница редактирования личного профиля</w:t>
       </w:r>
-      <w:bookmarkEnd w:id="64"/>
-      <w:bookmarkEnd w:id="65"/>
+      <w:bookmarkEnd w:id="69"/>
+      <w:bookmarkEnd w:id="70"/>
     </w:p>
     <w:p>
       <w:r>
@@ -15126,11 +15124,11 @@
       <w:pPr>
         <w:pStyle w:val="3"/>
       </w:pPr>
-      <w:bookmarkStart w:id="66" w:name="_Toc414662012"/>
+      <w:bookmarkStart w:id="71" w:name="_Toc415922475"/>
       <w:r>
         <w:t>Страница поиска</w:t>
       </w:r>
-      <w:bookmarkEnd w:id="66"/>
+      <w:bookmarkEnd w:id="71"/>
     </w:p>
     <w:p>
       <w:r>
@@ -15412,14 +15410,14 @@
       <w:pPr>
         <w:pStyle w:val="3"/>
       </w:pPr>
-      <w:bookmarkStart w:id="67" w:name="_Toc401248704"/>
-      <w:bookmarkStart w:id="68" w:name="_Toc414662013"/>
+      <w:bookmarkStart w:id="72" w:name="_Toc401248704"/>
+      <w:bookmarkStart w:id="73" w:name="_Toc415922476"/>
       <w:r>
         <w:lastRenderedPageBreak/>
         <w:t>Страница создания мероприятия</w:t>
       </w:r>
-      <w:bookmarkEnd w:id="67"/>
-      <w:bookmarkEnd w:id="68"/>
+      <w:bookmarkEnd w:id="72"/>
+      <w:bookmarkEnd w:id="73"/>
     </w:p>
     <w:p>
       <w:r>
@@ -16192,8 +16190,8 @@
       <w:pPr>
         <w:pStyle w:val="3"/>
       </w:pPr>
-      <w:bookmarkStart w:id="69" w:name="_Toc414662014"/>
-      <w:bookmarkStart w:id="70" w:name="_Toc401248705"/>
+      <w:bookmarkStart w:id="74" w:name="_Toc401248705"/>
+      <w:bookmarkStart w:id="75" w:name="_Toc415922477"/>
       <w:r>
         <w:lastRenderedPageBreak/>
         <w:t xml:space="preserve">Страница </w:t>
@@ -16201,7 +16199,7 @@
       <w:r>
         <w:t>редактирования мероприятия</w:t>
       </w:r>
-      <w:bookmarkEnd w:id="69"/>
+      <w:bookmarkEnd w:id="75"/>
     </w:p>
     <w:p>
       <w:r>
@@ -16937,15 +16935,15 @@
       <w:pPr>
         <w:pStyle w:val="3"/>
       </w:pPr>
-      <w:bookmarkStart w:id="71" w:name="_Toc414662015"/>
+      <w:bookmarkStart w:id="76" w:name="_Toc415922478"/>
       <w:r>
         <w:t xml:space="preserve">Страница </w:t>
       </w:r>
       <w:r>
         <w:t>мероприятия</w:t>
       </w:r>
-      <w:bookmarkEnd w:id="70"/>
-      <w:bookmarkEnd w:id="71"/>
+      <w:bookmarkEnd w:id="74"/>
+      <w:bookmarkEnd w:id="76"/>
     </w:p>
     <w:p>
       <w:r>
@@ -17545,11 +17543,11 @@
       <w:pPr>
         <w:pStyle w:val="2"/>
       </w:pPr>
-      <w:bookmarkStart w:id="72" w:name="_Toc414662016"/>
+      <w:bookmarkStart w:id="77" w:name="_Toc415922479"/>
       <w:r>
         <w:t>Внешние интерфейсы и функции (для администраторов)</w:t>
       </w:r>
-      <w:bookmarkEnd w:id="72"/>
+      <w:bookmarkEnd w:id="77"/>
     </w:p>
     <w:p>
       <w:pPr>
@@ -17719,14 +17717,14 @@
       <w:pPr>
         <w:pStyle w:val="2"/>
       </w:pPr>
-      <w:bookmarkStart w:id="73" w:name="_Toc404373141"/>
-      <w:bookmarkStart w:id="74" w:name="_Toc414662017"/>
+      <w:bookmarkStart w:id="78" w:name="_Toc404373141"/>
+      <w:bookmarkStart w:id="79" w:name="_Toc415922480"/>
       <w:r>
         <w:lastRenderedPageBreak/>
         <w:t>Логическая структура базы данных</w:t>
       </w:r>
-      <w:bookmarkEnd w:id="73"/>
-      <w:bookmarkEnd w:id="74"/>
+      <w:bookmarkEnd w:id="78"/>
+      <w:bookmarkEnd w:id="79"/>
     </w:p>
     <w:p>
       <w:pPr>
@@ -17790,7 +17788,6 @@
         </w:drawing>
       </w:r>
     </w:p>
-    <w:p/>
     <w:p>
       <w:pPr>
         <w:widowControl/>
@@ -17801,7 +17798,6 @@
         <w:spacing w:after="160" w:line="259" w:lineRule="auto"/>
       </w:pPr>
       <w:r>
-        <w:lastRenderedPageBreak/>
         <w:br w:type="page"/>
       </w:r>
     </w:p>
@@ -17809,12 +17805,12 @@
       <w:pPr>
         <w:pStyle w:val="1"/>
       </w:pPr>
-      <w:bookmarkStart w:id="75" w:name="_Toc414662018"/>
+      <w:bookmarkStart w:id="80" w:name="_Toc415922481"/>
       <w:r>
         <w:lastRenderedPageBreak/>
         <w:t>Специфические требования ко второму релизу</w:t>
       </w:r>
-      <w:bookmarkEnd w:id="75"/>
+      <w:bookmarkEnd w:id="80"/>
     </w:p>
     <w:p>
       <w:r>
@@ -17846,16 +17842,18 @@
           <w:sz w:val="32"/>
         </w:rPr>
       </w:pPr>
-      <w:bookmarkStart w:id="76" w:name="_Toc413257529"/>
-      <w:bookmarkStart w:id="77" w:name="_Toc414108288"/>
-      <w:bookmarkStart w:id="78" w:name="_Toc414276143"/>
-      <w:bookmarkStart w:id="79" w:name="_Toc414657673"/>
-      <w:bookmarkStart w:id="80" w:name="_Toc414662019"/>
-      <w:bookmarkEnd w:id="76"/>
-      <w:bookmarkEnd w:id="77"/>
-      <w:bookmarkEnd w:id="78"/>
-      <w:bookmarkEnd w:id="79"/>
-      <w:bookmarkEnd w:id="80"/>
+      <w:bookmarkStart w:id="81" w:name="_Toc413257529"/>
+      <w:bookmarkStart w:id="82" w:name="_Toc414108288"/>
+      <w:bookmarkStart w:id="83" w:name="_Toc414276143"/>
+      <w:bookmarkStart w:id="84" w:name="_Toc414657673"/>
+      <w:bookmarkStart w:id="85" w:name="_Toc414662019"/>
+      <w:bookmarkStart w:id="86" w:name="_Toc415922482"/>
+      <w:bookmarkEnd w:id="81"/>
+      <w:bookmarkEnd w:id="82"/>
+      <w:bookmarkEnd w:id="83"/>
+      <w:bookmarkEnd w:id="84"/>
+      <w:bookmarkEnd w:id="85"/>
+      <w:bookmarkEnd w:id="86"/>
     </w:p>
     <w:p>
       <w:pPr>
@@ -17882,16 +17880,18 @@
           <w:sz w:val="32"/>
         </w:rPr>
       </w:pPr>
-      <w:bookmarkStart w:id="81" w:name="_Toc413257530"/>
-      <w:bookmarkStart w:id="82" w:name="_Toc414108289"/>
-      <w:bookmarkStart w:id="83" w:name="_Toc414276144"/>
-      <w:bookmarkStart w:id="84" w:name="_Toc414657674"/>
-      <w:bookmarkStart w:id="85" w:name="_Toc414662020"/>
-      <w:bookmarkEnd w:id="81"/>
-      <w:bookmarkEnd w:id="82"/>
-      <w:bookmarkEnd w:id="83"/>
-      <w:bookmarkEnd w:id="84"/>
-      <w:bookmarkEnd w:id="85"/>
+      <w:bookmarkStart w:id="87" w:name="_Toc413257530"/>
+      <w:bookmarkStart w:id="88" w:name="_Toc414108289"/>
+      <w:bookmarkStart w:id="89" w:name="_Toc414276144"/>
+      <w:bookmarkStart w:id="90" w:name="_Toc414657674"/>
+      <w:bookmarkStart w:id="91" w:name="_Toc414662020"/>
+      <w:bookmarkStart w:id="92" w:name="_Toc415922483"/>
+      <w:bookmarkEnd w:id="87"/>
+      <w:bookmarkEnd w:id="88"/>
+      <w:bookmarkEnd w:id="89"/>
+      <w:bookmarkEnd w:id="90"/>
+      <w:bookmarkEnd w:id="91"/>
+      <w:bookmarkEnd w:id="92"/>
     </w:p>
     <w:p>
       <w:pPr>
@@ -17918,16 +17918,18 @@
           <w:sz w:val="32"/>
         </w:rPr>
       </w:pPr>
-      <w:bookmarkStart w:id="86" w:name="_Toc413257531"/>
-      <w:bookmarkStart w:id="87" w:name="_Toc414108290"/>
-      <w:bookmarkStart w:id="88" w:name="_Toc414276145"/>
-      <w:bookmarkStart w:id="89" w:name="_Toc414657675"/>
-      <w:bookmarkStart w:id="90" w:name="_Toc414662021"/>
-      <w:bookmarkEnd w:id="86"/>
-      <w:bookmarkEnd w:id="87"/>
-      <w:bookmarkEnd w:id="88"/>
-      <w:bookmarkEnd w:id="89"/>
-      <w:bookmarkEnd w:id="90"/>
+      <w:bookmarkStart w:id="93" w:name="_Toc413257531"/>
+      <w:bookmarkStart w:id="94" w:name="_Toc414108290"/>
+      <w:bookmarkStart w:id="95" w:name="_Toc414276145"/>
+      <w:bookmarkStart w:id="96" w:name="_Toc414657675"/>
+      <w:bookmarkStart w:id="97" w:name="_Toc414662021"/>
+      <w:bookmarkStart w:id="98" w:name="_Toc415922484"/>
+      <w:bookmarkEnd w:id="93"/>
+      <w:bookmarkEnd w:id="94"/>
+      <w:bookmarkEnd w:id="95"/>
+      <w:bookmarkEnd w:id="96"/>
+      <w:bookmarkEnd w:id="97"/>
+      <w:bookmarkEnd w:id="98"/>
     </w:p>
     <w:p>
       <w:pPr>
@@ -17954,16 +17956,18 @@
           <w:sz w:val="32"/>
         </w:rPr>
       </w:pPr>
-      <w:bookmarkStart w:id="91" w:name="_Toc413257532"/>
-      <w:bookmarkStart w:id="92" w:name="_Toc414108291"/>
-      <w:bookmarkStart w:id="93" w:name="_Toc414276146"/>
-      <w:bookmarkStart w:id="94" w:name="_Toc414657676"/>
-      <w:bookmarkStart w:id="95" w:name="_Toc414662022"/>
-      <w:bookmarkEnd w:id="91"/>
-      <w:bookmarkEnd w:id="92"/>
-      <w:bookmarkEnd w:id="93"/>
-      <w:bookmarkEnd w:id="94"/>
-      <w:bookmarkEnd w:id="95"/>
+      <w:bookmarkStart w:id="99" w:name="_Toc413257532"/>
+      <w:bookmarkStart w:id="100" w:name="_Toc414108291"/>
+      <w:bookmarkStart w:id="101" w:name="_Toc414276146"/>
+      <w:bookmarkStart w:id="102" w:name="_Toc414657676"/>
+      <w:bookmarkStart w:id="103" w:name="_Toc414662022"/>
+      <w:bookmarkStart w:id="104" w:name="_Toc415922485"/>
+      <w:bookmarkEnd w:id="99"/>
+      <w:bookmarkEnd w:id="100"/>
+      <w:bookmarkEnd w:id="101"/>
+      <w:bookmarkEnd w:id="102"/>
+      <w:bookmarkEnd w:id="103"/>
+      <w:bookmarkEnd w:id="104"/>
     </w:p>
     <w:p>
       <w:pPr>
@@ -17973,23 +17977,23 @@
           <w:numId w:val="39"/>
         </w:numPr>
       </w:pPr>
-      <w:bookmarkStart w:id="96" w:name="_Toc414662023"/>
+      <w:bookmarkStart w:id="105" w:name="_Toc415922486"/>
       <w:r>
         <w:t>Внешние интерфейсы и функции (для обычного пользователя)</w:t>
       </w:r>
-      <w:bookmarkEnd w:id="96"/>
+      <w:bookmarkEnd w:id="105"/>
     </w:p>
     <w:p>
       <w:pPr>
         <w:pStyle w:val="3"/>
       </w:pPr>
-      <w:bookmarkStart w:id="97" w:name="_Toc413249968"/>
-      <w:bookmarkStart w:id="98" w:name="_Toc414662024"/>
-      <w:bookmarkEnd w:id="97"/>
+      <w:bookmarkStart w:id="106" w:name="_Toc413249968"/>
+      <w:bookmarkStart w:id="107" w:name="_Toc415922487"/>
+      <w:bookmarkEnd w:id="106"/>
       <w:r>
         <w:t>Шапка сервиса</w:t>
       </w:r>
-      <w:bookmarkEnd w:id="98"/>
+      <w:bookmarkEnd w:id="107"/>
     </w:p>
     <w:p>
       <w:pPr>
@@ -18027,11 +18031,11 @@
       <w:pPr>
         <w:pStyle w:val="3"/>
       </w:pPr>
-      <w:bookmarkStart w:id="99" w:name="_Toc414662025"/>
+      <w:bookmarkStart w:id="108" w:name="_Toc415922488"/>
       <w:r>
         <w:t>Окно редактирования информации</w:t>
       </w:r>
-      <w:bookmarkEnd w:id="99"/>
+      <w:bookmarkEnd w:id="108"/>
     </w:p>
     <w:p>
       <w:pPr>
@@ -18069,11 +18073,11 @@
       <w:pPr>
         <w:pStyle w:val="3"/>
       </w:pPr>
-      <w:bookmarkStart w:id="100" w:name="_Toc414662026"/>
+      <w:bookmarkStart w:id="109" w:name="_Toc415922489"/>
       <w:r>
         <w:t>Главная страница</w:t>
       </w:r>
-      <w:bookmarkEnd w:id="100"/>
+      <w:bookmarkEnd w:id="109"/>
     </w:p>
     <w:p>
       <w:pPr>
@@ -18111,11 +18115,11 @@
       <w:pPr>
         <w:pStyle w:val="3"/>
       </w:pPr>
-      <w:bookmarkStart w:id="101" w:name="_Toc414662027"/>
+      <w:bookmarkStart w:id="110" w:name="_Toc415922490"/>
       <w:r>
         <w:t>Страница входа</w:t>
       </w:r>
-      <w:bookmarkEnd w:id="101"/>
+      <w:bookmarkEnd w:id="110"/>
     </w:p>
     <w:p>
       <w:pPr>
@@ -18153,12 +18157,11 @@
       <w:pPr>
         <w:pStyle w:val="3"/>
       </w:pPr>
-      <w:bookmarkStart w:id="102" w:name="_Toc414662028"/>
-      <w:r>
-        <w:lastRenderedPageBreak/>
+      <w:bookmarkStart w:id="111" w:name="_Toc415922491"/>
+      <w:r>
         <w:t>Страница восстановления пароля</w:t>
       </w:r>
-      <w:bookmarkEnd w:id="102"/>
+      <w:bookmarkEnd w:id="111"/>
     </w:p>
     <w:p>
       <w:pPr>
@@ -18196,11 +18199,12 @@
       <w:pPr>
         <w:pStyle w:val="3"/>
       </w:pPr>
-      <w:bookmarkStart w:id="103" w:name="_Toc414662029"/>
-      <w:r>
+      <w:bookmarkStart w:id="112" w:name="_Toc415922492"/>
+      <w:r>
+        <w:lastRenderedPageBreak/>
         <w:t>Страница регистрации</w:t>
       </w:r>
-      <w:bookmarkEnd w:id="103"/>
+      <w:bookmarkEnd w:id="112"/>
     </w:p>
     <w:p>
       <w:pPr>
@@ -18556,16 +18560,7 @@
           <w:b w:val="0"/>
           <w:i w:val="0"/>
         </w:rPr>
-        <w:t xml:space="preserve">, то выводится </w:t>
-      </w:r>
-      <w:r>
-        <w:rPr>
-          <w:rStyle w:val="aa"/>
-          <w:b w:val="0"/>
-          <w:i w:val="0"/>
-        </w:rPr>
-        <w:lastRenderedPageBreak/>
-        <w:t>следующее сообщение об ошибке «Адрес электронной почты должен содержать символ «@». В адресе «__» отсутствует символ «</w:t>
+        <w:t>, то выводится следующее сообщение об ошибке «Адрес электронной почты должен содержать символ «@». В адресе «__» отсутствует символ «</w:t>
       </w:r>
       <w:r>
         <w:rPr>
@@ -18655,7 +18650,16 @@
           <w:b w:val="0"/>
           <w:i w:val="0"/>
         </w:rPr>
-        <w:t>, то выводится следующее сообщение об ошибке «Введите часть адреса до символа «@». Адрес «@__» неполный. »;</w:t>
+        <w:t xml:space="preserve">, то </w:t>
+      </w:r>
+      <w:r>
+        <w:rPr>
+          <w:rStyle w:val="aa"/>
+          <w:b w:val="0"/>
+          <w:i w:val="0"/>
+        </w:rPr>
+        <w:lastRenderedPageBreak/>
+        <w:t>выводится следующее сообщение об ошибке «Введите часть адреса до символа «@». Адрес «@__» неполный. »;</w:t>
       </w:r>
     </w:p>
     <w:p>
@@ -19025,7 +19029,7 @@
           <w:i w:val="0"/>
         </w:rPr>
       </w:pPr>
-      <w:bookmarkStart w:id="104" w:name="_Toc414662030"/>
+      <w:bookmarkStart w:id="113" w:name="_Toc415922493"/>
       <w:r>
         <w:rPr>
           <w:rStyle w:val="aa"/>
@@ -19034,7 +19038,7 @@
         </w:rPr>
         <w:t>Личная страница пользователя</w:t>
       </w:r>
-      <w:bookmarkEnd w:id="104"/>
+      <w:bookmarkEnd w:id="113"/>
     </w:p>
     <w:p>
       <w:pPr>
@@ -19059,15 +19063,7 @@
           <w:color w:val="C00000"/>
           <w:highlight w:val="yellow"/>
         </w:rPr>
-        <w:t xml:space="preserve">(тут будет схема </w:t>
-      </w:r>
-      <w:r>
-        <w:rPr>
-          <w:color w:val="C00000"/>
-          <w:highlight w:val="yellow"/>
-        </w:rPr>
-        <w:lastRenderedPageBreak/>
-        <w:t>для АВ)</w:t>
+        <w:t>(тут будет схема для АВ)</w:t>
       </w:r>
       <w:r>
         <w:rPr>
@@ -19098,7 +19094,16 @@
           <w:b w:val="0"/>
           <w:i w:val="0"/>
         </w:rPr>
-        <w:t xml:space="preserve">Посещенные мероприятия и организованные пользователем мероприятия отображаются в соответствующих полях в виде аватара мероприятия и его названия. При нажатии на аватар или название мероприятия пользователь переходит на страницу соответствующего мероприятия. </w:t>
+        <w:t xml:space="preserve">Посещенные мероприятия и организованные пользователем мероприятия отображаются в соответствующих полях в виде аватара мероприятия и его названия. При нажатии на аватар или </w:t>
+      </w:r>
+      <w:r>
+        <w:rPr>
+          <w:rStyle w:val="aa"/>
+          <w:b w:val="0"/>
+          <w:i w:val="0"/>
+        </w:rPr>
+        <w:lastRenderedPageBreak/>
+        <w:t xml:space="preserve">название мероприятия пользователь переходит на страницу соответствующего мероприятия. </w:t>
       </w:r>
     </w:p>
     <w:p>
@@ -19117,14 +19122,14 @@
       <w:pPr>
         <w:pStyle w:val="3"/>
       </w:pPr>
-      <w:bookmarkStart w:id="105" w:name="_Toc414662031"/>
+      <w:bookmarkStart w:id="114" w:name="_Toc415922494"/>
       <w:r>
         <w:t xml:space="preserve">Страница редактирования личного </w:t>
       </w:r>
       <w:r>
         <w:t>профиля</w:t>
       </w:r>
-      <w:bookmarkEnd w:id="105"/>
+      <w:bookmarkEnd w:id="114"/>
     </w:p>
     <w:p>
       <w:pPr>
@@ -19520,16 +19525,7 @@
           <w:b w:val="0"/>
           <w:i w:val="0"/>
         </w:rPr>
-        <w:t xml:space="preserve">», если в поле ввода имя введено более </w:t>
-      </w:r>
-      <w:r>
-        <w:rPr>
-          <w:rStyle w:val="aa"/>
-          <w:b w:val="0"/>
-          <w:i w:val="0"/>
-        </w:rPr>
-        <w:lastRenderedPageBreak/>
-        <w:t>255 символов.</w:t>
+        <w:t>», если в поле ввода имя введено более 255 символов.</w:t>
       </w:r>
     </w:p>
     <w:p>
@@ -19551,7 +19547,16 @@
           <w:b w:val="0"/>
           <w:i w:val="0"/>
         </w:rPr>
-        <w:t>При нажатии на кнопку сохранить телефон не сохраняется, если в поле ввода телефона введено более 255 символов и/или введены какие-либо символы кроме арабских цифр, плюса, круглых скобок и тире.</w:t>
+        <w:t xml:space="preserve">При нажатии на кнопку сохранить телефон не сохраняется, если в поле ввода телефона введено более 255 символов и/или введены какие-либо символы кроме арабских цифр, плюса, круглых скобок и </w:t>
+      </w:r>
+      <w:r>
+        <w:rPr>
+          <w:rStyle w:val="aa"/>
+          <w:b w:val="0"/>
+          <w:i w:val="0"/>
+        </w:rPr>
+        <w:lastRenderedPageBreak/>
+        <w:t>тире.</w:t>
       </w:r>
     </w:p>
     <w:p>
@@ -19791,7 +19796,7 @@
           <w:iCs w:val="0"/>
         </w:rPr>
       </w:pPr>
-      <w:bookmarkStart w:id="106" w:name="_Toc414662032"/>
+      <w:bookmarkStart w:id="115" w:name="_Toc415922495"/>
       <w:r>
         <w:rPr>
           <w:rStyle w:val="aa"/>
@@ -19802,7 +19807,7 @@
         </w:rPr>
         <w:t>Страница поиска</w:t>
       </w:r>
-      <w:bookmarkEnd w:id="106"/>
+      <w:bookmarkEnd w:id="115"/>
     </w:p>
     <w:p>
       <w:pPr>
@@ -19918,16 +19923,7 @@
           <w:b w:val="0"/>
           <w:i w:val="0"/>
         </w:rPr>
-        <w:t xml:space="preserve">о дальнейшее приближения </w:t>
-      </w:r>
-      <w:r>
-        <w:rPr>
-          <w:rStyle w:val="aa"/>
-          <w:b w:val="0"/>
-          <w:i w:val="0"/>
-        </w:rPr>
-        <w:lastRenderedPageBreak/>
-        <w:t>карты.</w:t>
+        <w:t>о дальнейшее приближения карты.</w:t>
       </w:r>
     </w:p>
     <w:p>
@@ -19949,7 +19945,16 @@
           <w:b w:val="0"/>
           <w:i w:val="0"/>
         </w:rPr>
-        <w:t>При нажатии кнопки обновления карты, карта обновляется. Если до нажатия данной кнопки был осуществлен поиск мероприятия, то на обновленной карте отсутствуют результаты предыдущего поиска.</w:t>
+        <w:t xml:space="preserve">При нажатии кнопки обновления карты, карта обновляется. Если до нажатия данной кнопки был осуществлен поиск мероприятия, то на обновленной карте отсутствуют результаты предыдущего </w:t>
+      </w:r>
+      <w:r>
+        <w:rPr>
+          <w:rStyle w:val="aa"/>
+          <w:b w:val="0"/>
+          <w:i w:val="0"/>
+        </w:rPr>
+        <w:lastRenderedPageBreak/>
+        <w:t>поиска.</w:t>
       </w:r>
     </w:p>
     <w:p>
@@ -20229,16 +20234,7 @@
           <w:b w:val="0"/>
           <w:i w:val="0"/>
         </w:rPr>
-        <w:t xml:space="preserve">Если введено для поиска больше одного тега и хотя бы для одного </w:t>
-      </w:r>
-      <w:r>
-        <w:rPr>
-          <w:rStyle w:val="aa"/>
-          <w:b w:val="0"/>
-          <w:i w:val="0"/>
-        </w:rPr>
-        <w:lastRenderedPageBreak/>
-        <w:t>из них отсутствует мероприятие, то в качестве результата отображается пустое поле.</w:t>
+        <w:t>Если введено для поиска больше одного тега и хотя бы для одного из них отсутствует мероприятие, то в качестве результата отображается пустое поле.</w:t>
       </w:r>
     </w:p>
     <w:p>
@@ -20272,16 +20268,17 @@
           <w:i w:val="0"/>
         </w:rPr>
       </w:pPr>
-      <w:bookmarkStart w:id="107" w:name="_Toc414662033"/>
-      <w:r>
-        <w:rPr>
-          <w:rStyle w:val="aa"/>
-          <w:b w:val="0"/>
-          <w:i w:val="0"/>
-        </w:rPr>
+      <w:bookmarkStart w:id="116" w:name="_Toc415922496"/>
+      <w:r>
+        <w:rPr>
+          <w:rStyle w:val="aa"/>
+          <w:b w:val="0"/>
+          <w:i w:val="0"/>
+        </w:rPr>
+        <w:lastRenderedPageBreak/>
         <w:t>Страница создания мероприятия</w:t>
       </w:r>
-      <w:bookmarkEnd w:id="107"/>
+      <w:bookmarkEnd w:id="116"/>
     </w:p>
     <w:p>
       <w:pPr>
@@ -20771,17 +20768,7 @@
           <w:i w:val="0"/>
           <w:color w:val="000000" w:themeColor="text1"/>
         </w:rPr>
-        <w:t xml:space="preserve">мероприятие не сохраняется и выводится сообщение </w:t>
-      </w:r>
-      <w:r>
-        <w:rPr>
-          <w:rStyle w:val="aa"/>
-          <w:b w:val="0"/>
-          <w:i w:val="0"/>
-          <w:color w:val="000000" w:themeColor="text1"/>
-        </w:rPr>
-        <w:lastRenderedPageBreak/>
-        <w:t>об ошибке «</w:t>
+        <w:t>мероприятие не сохраняется и выводится сообщение об ошибке «</w:t>
       </w:r>
       <w:proofErr w:type="spellStart"/>
       <w:r>
@@ -21005,6 +20992,7 @@
           <w:i w:val="0"/>
           <w:color w:val="000000" w:themeColor="text1"/>
         </w:rPr>
+        <w:lastRenderedPageBreak/>
         <w:t xml:space="preserve">появляется указатель места </w:t>
       </w:r>
       <w:r>
@@ -21125,7 +21113,7 @@
       <w:pPr>
         <w:pStyle w:val="3"/>
       </w:pPr>
-      <w:bookmarkStart w:id="108" w:name="_Toc414662034"/>
+      <w:bookmarkStart w:id="117" w:name="_Toc415922497"/>
       <w:r>
         <w:t xml:space="preserve">Страница </w:t>
       </w:r>
@@ -21135,7 +21123,7 @@
       <w:r>
         <w:t xml:space="preserve"> мероприятия</w:t>
       </w:r>
-      <w:bookmarkEnd w:id="108"/>
+      <w:bookmarkEnd w:id="117"/>
     </w:p>
     <w:p>
       <w:pPr>
@@ -21302,16 +21290,7 @@
           <w:b w:val="0"/>
           <w:i w:val="0"/>
         </w:rPr>
-        <w:t xml:space="preserve">В поле дата создатель мероприятия может выбрать дату проведения </w:t>
-      </w:r>
-      <w:r>
-        <w:rPr>
-          <w:rStyle w:val="aa"/>
-          <w:b w:val="0"/>
-          <w:i w:val="0"/>
-        </w:rPr>
-        <w:lastRenderedPageBreak/>
-        <w:t xml:space="preserve">мероприятия в формате ДД.ММ.ГГГГ. </w:t>
+        <w:t xml:space="preserve">В поле дата создатель мероприятия может выбрать дату проведения мероприятия в формате ДД.ММ.ГГГГ. </w:t>
       </w:r>
     </w:p>
     <w:p>
@@ -21355,7 +21334,16 @@
           <w:b w:val="0"/>
           <w:i w:val="0"/>
         </w:rPr>
-        <w:t>При нажатии на дату в этом календаре оно отображается в поле дата в формате ДД.ММ.ГГГГ.</w:t>
+        <w:t xml:space="preserve">При нажатии на дату в этом календаре оно отображается в </w:t>
+      </w:r>
+      <w:r>
+        <w:rPr>
+          <w:rStyle w:val="aa"/>
+          <w:b w:val="0"/>
+          <w:i w:val="0"/>
+        </w:rPr>
+        <w:lastRenderedPageBreak/>
+        <w:t>поле дата в формате ДД.ММ.ГГГГ.</w:t>
       </w:r>
     </w:p>
     <w:p>
@@ -21880,8 +21868,29 @@
           <w:b w:val="0"/>
           <w:i w:val="0"/>
         </w:rPr>
-        <w:t xml:space="preserve">При наборе тега в поле ввода тегов появляется выпадающее окно с предложениями из тегов, созданных другими пользователями ранее. Если тегов, совпадающих со введенными пользователем не было </w:t>
-      </w:r>
+        <w:t>При наборе тега в поле ввода тегов появляется выпадающее окно с предложениями из тегов, созданных другими пользователями ранее. Если тегов, совпадающих со введенными пользователем не было создано, выпадающее окно не появляется.</w:t>
+      </w:r>
+    </w:p>
+    <w:p>
+      <w:pPr>
+        <w:pStyle w:val="ac"/>
+        <w:rPr>
+          <w:rStyle w:val="aa"/>
+          <w:b w:val="0"/>
+          <w:i w:val="0"/>
+        </w:rPr>
+      </w:pPr>
+    </w:p>
+    <w:p>
+      <w:pPr>
+        <w:pStyle w:val="3"/>
+        <w:rPr>
+          <w:rStyle w:val="aa"/>
+          <w:b w:val="0"/>
+          <w:i w:val="0"/>
+        </w:rPr>
+      </w:pPr>
+      <w:bookmarkStart w:id="118" w:name="_Toc415922498"/>
       <w:r>
         <w:rPr>
           <w:rStyle w:val="aa"/>
@@ -21889,38 +21898,9 @@
           <w:i w:val="0"/>
         </w:rPr>
         <w:lastRenderedPageBreak/>
-        <w:t>создано, выпадающее окно не появляется.</w:t>
-      </w:r>
-    </w:p>
-    <w:p>
-      <w:pPr>
-        <w:pStyle w:val="ac"/>
-        <w:rPr>
-          <w:rStyle w:val="aa"/>
-          <w:b w:val="0"/>
-          <w:i w:val="0"/>
-        </w:rPr>
-      </w:pPr>
-    </w:p>
-    <w:p>
-      <w:pPr>
-        <w:pStyle w:val="3"/>
-        <w:rPr>
-          <w:rStyle w:val="aa"/>
-          <w:b w:val="0"/>
-          <w:i w:val="0"/>
-        </w:rPr>
-      </w:pPr>
-      <w:bookmarkStart w:id="109" w:name="_Toc414662035"/>
-      <w:r>
-        <w:rPr>
-          <w:rStyle w:val="aa"/>
-          <w:b w:val="0"/>
-          <w:i w:val="0"/>
-        </w:rPr>
         <w:t>Страница мероприятия</w:t>
       </w:r>
-      <w:bookmarkEnd w:id="109"/>
+      <w:bookmarkEnd w:id="118"/>
       <w:r>
         <w:rPr>
           <w:rStyle w:val="aa"/>
@@ -22318,16 +22298,7 @@
           <w:b w:val="0"/>
           <w:i w:val="0"/>
         </w:rPr>
-        <w:t xml:space="preserve">отказать </w:t>
-      </w:r>
-      <w:r>
-        <w:rPr>
-          <w:rStyle w:val="aa"/>
-          <w:b w:val="0"/>
-          <w:i w:val="0"/>
-        </w:rPr>
-        <w:lastRenderedPageBreak/>
-        <w:t>в участие. При нажатии на нее</w:t>
+        <w:t>отказать в участие. При нажатии на нее</w:t>
       </w:r>
       <w:r>
         <w:rPr>
@@ -22357,6 +22328,7 @@
           <w:b w:val="0"/>
           <w:i w:val="0"/>
         </w:rPr>
+        <w:lastRenderedPageBreak/>
         <w:t xml:space="preserve">Комментарии, оставленные на </w:t>
       </w:r>
       <w:r>
@@ -22546,12 +22518,12 @@
           <w:numId w:val="10"/>
         </w:numPr>
       </w:pPr>
-      <w:bookmarkStart w:id="110" w:name="_Toc414662036"/>
+      <w:bookmarkStart w:id="119" w:name="_Toc415922499"/>
       <w:r>
         <w:lastRenderedPageBreak/>
         <w:t>Приложение 1: Архитектура проекта</w:t>
       </w:r>
-      <w:bookmarkEnd w:id="110"/>
+      <w:bookmarkEnd w:id="119"/>
     </w:p>
     <w:p>
       <w:r>
@@ -28097,7 +28069,7 @@
 </file>
 
 <file path=customXml/itemProps1.xml><?xml version="1.0" encoding="utf-8"?>
-<ds:datastoreItem xmlns:ds="http://schemas.openxmlformats.org/officeDocument/2006/customXml" ds:itemID="{4071A868-FA59-4197-9728-BCAF78339FDB}">
+<ds:datastoreItem xmlns:ds="http://schemas.openxmlformats.org/officeDocument/2006/customXml" ds:itemID="{40CE9DDB-56F3-4038-81A8-886E7D575653}">
   <ds:schemaRefs>
     <ds:schemaRef ds:uri="http://schemas.openxmlformats.org/officeDocument/2006/bibliography"/>
   </ds:schemaRefs>
